--- a/4-质量管理/流程制度规范类文件/040101-内部审核管理制度.docx
+++ b/4-质量管理/流程制度规范类文件/040101-内部审核管理制度.docx
@@ -43,7 +43,7 @@
           <w:szCs w:val="52"/>
         </w:rPr>
       </w:pPr>
-      <w:bookmarkStart w:id="0" w:name="_Toc16124"/>
+      <w:bookmarkStart w:id="0" w:name="_Toc7082"/>
       <w:r>
         <w:rPr>
           <w:rFonts w:ascii="等线" w:hAnsi="等线" w:eastAsia="等线" w:cs="等线"/>
@@ -425,7 +425,7 @@
           <w:szCs w:val="28"/>
         </w:rPr>
       </w:pPr>
-      <w:bookmarkStart w:id="1" w:name="_Toc18717"/>
+      <w:bookmarkStart w:id="1" w:name="_Toc17074"/>
       <w:r>
         <w:rPr>
           <w:rFonts w:ascii="宋体" w:hAnsi="宋体" w:eastAsia="宋体" w:cs="宋体"/>
@@ -1389,54 +1389,6 @@
         </w:sectPr>
       </w:pPr>
     </w:p>
-    <w:p>
-      <w:pPr>
-        <w:pStyle w:val="11"/>
-        <w:spacing w:line="250" w:lineRule="auto"/>
-      </w:pPr>
-    </w:p>
-    <w:p>
-      <w:pPr>
-        <w:pStyle w:val="11"/>
-        <w:spacing w:line="250" w:lineRule="auto"/>
-      </w:pPr>
-    </w:p>
-    <w:p>
-      <w:pPr>
-        <w:pStyle w:val="11"/>
-        <w:spacing w:line="251" w:lineRule="auto"/>
-      </w:pPr>
-    </w:p>
-    <w:p>
-      <w:pPr>
-        <w:pStyle w:val="11"/>
-        <w:spacing w:line="251" w:lineRule="auto"/>
-      </w:pPr>
-    </w:p>
-    <w:p>
-      <w:pPr>
-        <w:pStyle w:val="11"/>
-        <w:spacing w:line="251" w:lineRule="auto"/>
-      </w:pPr>
-    </w:p>
-    <w:p>
-      <w:pPr>
-        <w:pStyle w:val="11"/>
-        <w:spacing w:line="251" w:lineRule="auto"/>
-      </w:pPr>
-    </w:p>
-    <w:p>
-      <w:pPr>
-        <w:pStyle w:val="11"/>
-        <w:spacing w:line="251" w:lineRule="auto"/>
-      </w:pPr>
-    </w:p>
-    <w:p>
-      <w:pPr>
-        <w:pStyle w:val="11"/>
-        <w:spacing w:line="251" w:lineRule="auto"/>
-      </w:pPr>
-    </w:p>
     <w:sdt>
       <w:sdtPr>
         <w:rPr>
@@ -1531,7 +1483,7 @@
               <w:sz w:val="24"/>
               <w:szCs w:val="24"/>
             </w:rPr>
-            <w:instrText xml:space="preserve"> HYPERLINK \l _Toc16124 </w:instrText>
+            <w:instrText xml:space="preserve"> HYPERLINK \l _Toc7082 </w:instrText>
           </w:r>
           <w:r>
             <w:rPr>
@@ -1573,7 +1525,7 @@
               <w:sz w:val="24"/>
               <w:szCs w:val="24"/>
             </w:rPr>
-            <w:instrText xml:space="preserve"> PAGEREF _Toc16124 \h </w:instrText>
+            <w:instrText xml:space="preserve"> PAGEREF _Toc7082 \h </w:instrText>
           </w:r>
           <w:r>
             <w:rPr>
@@ -1634,7 +1586,7 @@
               <w:sz w:val="24"/>
               <w:szCs w:val="24"/>
             </w:rPr>
-            <w:instrText xml:space="preserve"> HYPERLINK \l _Toc18717 </w:instrText>
+            <w:instrText xml:space="preserve"> HYPERLINK \l _Toc17074 </w:instrText>
           </w:r>
           <w:r>
             <w:rPr>
@@ -1675,7 +1627,7 @@
               <w:sz w:val="24"/>
               <w:szCs w:val="24"/>
             </w:rPr>
-            <w:instrText xml:space="preserve"> PAGEREF _Toc18717 \h </w:instrText>
+            <w:instrText xml:space="preserve"> PAGEREF _Toc17074 \h </w:instrText>
           </w:r>
           <w:r>
             <w:rPr>
@@ -1736,7 +1688,7 @@
               <w:sz w:val="24"/>
               <w:szCs w:val="24"/>
             </w:rPr>
-            <w:instrText xml:space="preserve"> HYPERLINK \l _Toc28973 </w:instrText>
+            <w:instrText xml:space="preserve"> HYPERLINK \l _Toc31895 </w:instrText>
           </w:r>
           <w:r>
             <w:rPr>
@@ -1776,7 +1728,7 @@
               <w:sz w:val="24"/>
               <w:szCs w:val="24"/>
             </w:rPr>
-            <w:instrText xml:space="preserve"> PAGEREF _Toc28973 \h </w:instrText>
+            <w:instrText xml:space="preserve"> PAGEREF _Toc31895 \h </w:instrText>
           </w:r>
           <w:r>
             <w:rPr>
@@ -1837,7 +1789,7 @@
               <w:sz w:val="24"/>
               <w:szCs w:val="24"/>
             </w:rPr>
-            <w:instrText xml:space="preserve"> HYPERLINK \l _Toc20754 </w:instrText>
+            <w:instrText xml:space="preserve"> HYPERLINK \l _Toc20832 </w:instrText>
           </w:r>
           <w:r>
             <w:rPr>
@@ -1877,7 +1829,7 @@
               <w:sz w:val="24"/>
               <w:szCs w:val="24"/>
             </w:rPr>
-            <w:instrText xml:space="preserve"> PAGEREF _Toc20754 \h </w:instrText>
+            <w:instrText xml:space="preserve"> PAGEREF _Toc20832 \h </w:instrText>
           </w:r>
           <w:r>
             <w:rPr>
@@ -1938,7 +1890,7 @@
               <w:sz w:val="24"/>
               <w:szCs w:val="24"/>
             </w:rPr>
-            <w:instrText xml:space="preserve"> HYPERLINK \l _Toc26329 </w:instrText>
+            <w:instrText xml:space="preserve"> HYPERLINK \l _Toc23882 </w:instrText>
           </w:r>
           <w:r>
             <w:rPr>
@@ -1978,7 +1930,7 @@
               <w:sz w:val="24"/>
               <w:szCs w:val="24"/>
             </w:rPr>
-            <w:instrText xml:space="preserve"> PAGEREF _Toc26329 \h </w:instrText>
+            <w:instrText xml:space="preserve"> PAGEREF _Toc23882 \h </w:instrText>
           </w:r>
           <w:r>
             <w:rPr>
@@ -2039,7 +1991,7 @@
               <w:sz w:val="24"/>
               <w:szCs w:val="24"/>
             </w:rPr>
-            <w:instrText xml:space="preserve"> HYPERLINK \l _Toc3092 </w:instrText>
+            <w:instrText xml:space="preserve"> HYPERLINK \l _Toc9643 </w:instrText>
           </w:r>
           <w:r>
             <w:rPr>
@@ -2079,7 +2031,7 @@
               <w:sz w:val="24"/>
               <w:szCs w:val="24"/>
             </w:rPr>
-            <w:instrText xml:space="preserve"> PAGEREF _Toc3092 \h </w:instrText>
+            <w:instrText xml:space="preserve"> PAGEREF _Toc9643 \h </w:instrText>
           </w:r>
           <w:r>
             <w:rPr>
@@ -2140,7 +2092,7 @@
               <w:sz w:val="24"/>
               <w:szCs w:val="24"/>
             </w:rPr>
-            <w:instrText xml:space="preserve"> HYPERLINK \l _Toc5089 </w:instrText>
+            <w:instrText xml:space="preserve"> HYPERLINK \l _Toc10076 </w:instrText>
           </w:r>
           <w:r>
             <w:rPr>
@@ -2180,7 +2132,7 @@
               <w:sz w:val="24"/>
               <w:szCs w:val="24"/>
             </w:rPr>
-            <w:instrText xml:space="preserve"> PAGEREF _Toc5089 \h </w:instrText>
+            <w:instrText xml:space="preserve"> PAGEREF _Toc10076 \h </w:instrText>
           </w:r>
           <w:r>
             <w:rPr>
@@ -2241,7 +2193,7 @@
               <w:sz w:val="24"/>
               <w:szCs w:val="24"/>
             </w:rPr>
-            <w:instrText xml:space="preserve"> HYPERLINK \l _Toc21619 </w:instrText>
+            <w:instrText xml:space="preserve"> HYPERLINK \l _Toc29752 </w:instrText>
           </w:r>
           <w:r>
             <w:rPr>
@@ -2281,7 +2233,7 @@
               <w:sz w:val="24"/>
               <w:szCs w:val="24"/>
             </w:rPr>
-            <w:instrText xml:space="preserve"> PAGEREF _Toc21619 \h </w:instrText>
+            <w:instrText xml:space="preserve"> PAGEREF _Toc29752 \h </w:instrText>
           </w:r>
           <w:r>
             <w:rPr>
@@ -2342,7 +2294,7 @@
               <w:sz w:val="24"/>
               <w:szCs w:val="24"/>
             </w:rPr>
-            <w:instrText xml:space="preserve"> HYPERLINK \l _Toc3967 </w:instrText>
+            <w:instrText xml:space="preserve"> HYPERLINK \l _Toc12426 </w:instrText>
           </w:r>
           <w:r>
             <w:rPr>
@@ -2382,7 +2334,7 @@
               <w:sz w:val="24"/>
               <w:szCs w:val="24"/>
             </w:rPr>
-            <w:instrText xml:space="preserve"> PAGEREF _Toc3967 \h </w:instrText>
+            <w:instrText xml:space="preserve"> PAGEREF _Toc12426 \h </w:instrText>
           </w:r>
           <w:r>
             <w:rPr>
@@ -2443,7 +2395,7 @@
               <w:sz w:val="24"/>
               <w:szCs w:val="24"/>
             </w:rPr>
-            <w:instrText xml:space="preserve"> HYPERLINK \l _Toc6656 </w:instrText>
+            <w:instrText xml:space="preserve"> HYPERLINK \l _Toc2262 </w:instrText>
           </w:r>
           <w:r>
             <w:rPr>
@@ -2483,7 +2435,7 @@
               <w:sz w:val="24"/>
               <w:szCs w:val="24"/>
             </w:rPr>
-            <w:instrText xml:space="preserve"> PAGEREF _Toc6656 \h </w:instrText>
+            <w:instrText xml:space="preserve"> PAGEREF _Toc2262 \h </w:instrText>
           </w:r>
           <w:r>
             <w:rPr>
@@ -2544,7 +2496,7 @@
               <w:sz w:val="24"/>
               <w:szCs w:val="24"/>
             </w:rPr>
-            <w:instrText xml:space="preserve"> HYPERLINK \l _Toc29120 </w:instrText>
+            <w:instrText xml:space="preserve"> HYPERLINK \l _Toc13916 </w:instrText>
           </w:r>
           <w:r>
             <w:rPr>
@@ -2584,7 +2536,7 @@
               <w:sz w:val="24"/>
               <w:szCs w:val="24"/>
             </w:rPr>
-            <w:instrText xml:space="preserve"> PAGEREF _Toc29120 \h </w:instrText>
+            <w:instrText xml:space="preserve"> PAGEREF _Toc13916 \h </w:instrText>
           </w:r>
           <w:r>
             <w:rPr>
@@ -2645,7 +2597,7 @@
               <w:sz w:val="24"/>
               <w:szCs w:val="24"/>
             </w:rPr>
-            <w:instrText xml:space="preserve"> HYPERLINK \l _Toc17961 </w:instrText>
+            <w:instrText xml:space="preserve"> HYPERLINK \l _Toc12281 </w:instrText>
           </w:r>
           <w:r>
             <w:rPr>
@@ -2685,7 +2637,7 @@
               <w:sz w:val="24"/>
               <w:szCs w:val="24"/>
             </w:rPr>
-            <w:instrText xml:space="preserve"> PAGEREF _Toc17961 \h </w:instrText>
+            <w:instrText xml:space="preserve"> PAGEREF _Toc12281 \h </w:instrText>
           </w:r>
           <w:r>
             <w:rPr>
@@ -2746,7 +2698,7 @@
               <w:sz w:val="24"/>
               <w:szCs w:val="24"/>
             </w:rPr>
-            <w:instrText xml:space="preserve"> HYPERLINK \l _Toc12701 </w:instrText>
+            <w:instrText xml:space="preserve"> HYPERLINK \l _Toc3139 </w:instrText>
           </w:r>
           <w:r>
             <w:rPr>
@@ -2786,7 +2738,7 @@
               <w:sz w:val="24"/>
               <w:szCs w:val="24"/>
             </w:rPr>
-            <w:instrText xml:space="preserve"> PAGEREF _Toc12701 \h </w:instrText>
+            <w:instrText xml:space="preserve"> PAGEREF _Toc3139 \h </w:instrText>
           </w:r>
           <w:r>
             <w:rPr>
@@ -2847,7 +2799,7 @@
               <w:sz w:val="24"/>
               <w:szCs w:val="24"/>
             </w:rPr>
-            <w:instrText xml:space="preserve"> HYPERLINK \l _Toc551 </w:instrText>
+            <w:instrText xml:space="preserve"> HYPERLINK \l _Toc27894 </w:instrText>
           </w:r>
           <w:r>
             <w:rPr>
@@ -2887,7 +2839,7 @@
               <w:sz w:val="24"/>
               <w:szCs w:val="24"/>
             </w:rPr>
-            <w:instrText xml:space="preserve"> PAGEREF _Toc551 \h </w:instrText>
+            <w:instrText xml:space="preserve"> PAGEREF _Toc27894 \h </w:instrText>
           </w:r>
           <w:r>
             <w:rPr>
@@ -2948,7 +2900,7 @@
               <w:sz w:val="24"/>
               <w:szCs w:val="24"/>
             </w:rPr>
-            <w:instrText xml:space="preserve"> HYPERLINK \l _Toc12555 </w:instrText>
+            <w:instrText xml:space="preserve"> HYPERLINK \l _Toc14169 </w:instrText>
           </w:r>
           <w:r>
             <w:rPr>
@@ -2988,7 +2940,7 @@
               <w:sz w:val="24"/>
               <w:szCs w:val="24"/>
             </w:rPr>
-            <w:instrText xml:space="preserve"> PAGEREF _Toc12555 \h </w:instrText>
+            <w:instrText xml:space="preserve"> PAGEREF _Toc14169 \h </w:instrText>
           </w:r>
           <w:r>
             <w:rPr>
@@ -3049,7 +3001,7 @@
               <w:sz w:val="24"/>
               <w:szCs w:val="24"/>
             </w:rPr>
-            <w:instrText xml:space="preserve"> HYPERLINK \l _Toc30536 </w:instrText>
+            <w:instrText xml:space="preserve"> HYPERLINK \l _Toc27438 </w:instrText>
           </w:r>
           <w:r>
             <w:rPr>
@@ -3089,7 +3041,7 @@
               <w:sz w:val="24"/>
               <w:szCs w:val="24"/>
             </w:rPr>
-            <w:instrText xml:space="preserve"> PAGEREF _Toc30536 \h </w:instrText>
+            <w:instrText xml:space="preserve"> PAGEREF _Toc27438 \h </w:instrText>
           </w:r>
           <w:r>
             <w:rPr>
@@ -3150,7 +3102,7 @@
               <w:sz w:val="24"/>
               <w:szCs w:val="24"/>
             </w:rPr>
-            <w:instrText xml:space="preserve"> HYPERLINK \l _Toc20102 </w:instrText>
+            <w:instrText xml:space="preserve"> HYPERLINK \l _Toc19813 </w:instrText>
           </w:r>
           <w:r>
             <w:rPr>
@@ -3190,7 +3142,7 @@
               <w:sz w:val="24"/>
               <w:szCs w:val="24"/>
             </w:rPr>
-            <w:instrText xml:space="preserve"> PAGEREF _Toc20102 \h </w:instrText>
+            <w:instrText xml:space="preserve"> PAGEREF _Toc19813 \h </w:instrText>
           </w:r>
           <w:r>
             <w:rPr>
@@ -3251,7 +3203,7 @@
               <w:sz w:val="24"/>
               <w:szCs w:val="24"/>
             </w:rPr>
-            <w:instrText xml:space="preserve"> HYPERLINK \l _Toc8925 </w:instrText>
+            <w:instrText xml:space="preserve"> HYPERLINK \l _Toc18829 </w:instrText>
           </w:r>
           <w:r>
             <w:rPr>
@@ -3291,7 +3243,7 @@
               <w:sz w:val="24"/>
               <w:szCs w:val="24"/>
             </w:rPr>
-            <w:instrText xml:space="preserve"> PAGEREF _Toc8925 \h </w:instrText>
+            <w:instrText xml:space="preserve"> PAGEREF _Toc18829 \h </w:instrText>
           </w:r>
           <w:r>
             <w:rPr>
@@ -3352,7 +3304,7 @@
               <w:sz w:val="24"/>
               <w:szCs w:val="24"/>
             </w:rPr>
-            <w:instrText xml:space="preserve"> HYPERLINK \l _Toc20439 </w:instrText>
+            <w:instrText xml:space="preserve"> HYPERLINK \l _Toc22747 </w:instrText>
           </w:r>
           <w:r>
             <w:rPr>
@@ -3392,7 +3344,7 @@
               <w:sz w:val="24"/>
               <w:szCs w:val="24"/>
             </w:rPr>
-            <w:instrText xml:space="preserve"> PAGEREF _Toc20439 \h </w:instrText>
+            <w:instrText xml:space="preserve"> PAGEREF _Toc22747 \h </w:instrText>
           </w:r>
           <w:r>
             <w:rPr>
@@ -3453,7 +3405,7 @@
               <w:sz w:val="24"/>
               <w:szCs w:val="24"/>
             </w:rPr>
-            <w:instrText xml:space="preserve"> HYPERLINK \l _Toc25178 </w:instrText>
+            <w:instrText xml:space="preserve"> HYPERLINK \l _Toc6921 </w:instrText>
           </w:r>
           <w:r>
             <w:rPr>
@@ -3493,7 +3445,7 @@
               <w:sz w:val="24"/>
               <w:szCs w:val="24"/>
             </w:rPr>
-            <w:instrText xml:space="preserve"> PAGEREF _Toc25178 \h </w:instrText>
+            <w:instrText xml:space="preserve"> PAGEREF _Toc6921 \h </w:instrText>
           </w:r>
           <w:r>
             <w:rPr>
@@ -3554,7 +3506,7 @@
               <w:sz w:val="24"/>
               <w:szCs w:val="24"/>
             </w:rPr>
-            <w:instrText xml:space="preserve"> HYPERLINK \l _Toc22569 </w:instrText>
+            <w:instrText xml:space="preserve"> HYPERLINK \l _Toc20969 </w:instrText>
           </w:r>
           <w:r>
             <w:rPr>
@@ -3569,8 +3521,9 @@
               <w:rFonts w:hint="eastAsia" w:ascii="Microsoft JhengHei" w:hAnsi="Microsoft JhengHei" w:eastAsia="Microsoft JhengHei" w:cs="Microsoft JhengHei"/>
               <w:sz w:val="24"/>
               <w:szCs w:val="24"/>
-            </w:rPr>
-            <w:t>11. 内审记录</w:t>
+              <w:lang w:val="en-US" w:eastAsia="zh-CN"/>
+            </w:rPr>
+            <w:t>11. 流程衡量指标</w:t>
           </w:r>
           <w:r>
             <w:rPr>
@@ -3594,7 +3547,103 @@
               <w:sz w:val="24"/>
               <w:szCs w:val="24"/>
             </w:rPr>
-            <w:instrText xml:space="preserve"> PAGEREF _Toc22569 \h </w:instrText>
+            <w:instrText xml:space="preserve"> PAGEREF _Toc20969 \h </w:instrText>
+          </w:r>
+          <w:r>
+            <w:rPr>
+              <w:rFonts w:hint="eastAsia" w:ascii="Microsoft JhengHei" w:hAnsi="Microsoft JhengHei" w:eastAsia="Microsoft JhengHei" w:cs="Microsoft JhengHei"/>
+              <w:sz w:val="24"/>
+              <w:szCs w:val="24"/>
+            </w:rPr>
+            <w:fldChar w:fldCharType="separate"/>
+          </w:r>
+          <w:r>
+            <w:rPr>
+              <w:rFonts w:hint="eastAsia" w:ascii="Microsoft JhengHei" w:hAnsi="Microsoft JhengHei" w:eastAsia="Microsoft JhengHei" w:cs="Microsoft JhengHei"/>
+              <w:sz w:val="24"/>
+              <w:szCs w:val="24"/>
+            </w:rPr>
+            <w:t>7</w:t>
+          </w:r>
+          <w:r>
+            <w:rPr>
+              <w:rFonts w:hint="eastAsia" w:ascii="Microsoft JhengHei" w:hAnsi="Microsoft JhengHei" w:eastAsia="Microsoft JhengHei" w:cs="Microsoft JhengHei"/>
+              <w:sz w:val="24"/>
+              <w:szCs w:val="24"/>
+            </w:rPr>
+            <w:fldChar w:fldCharType="end"/>
+          </w:r>
+          <w:r>
+            <w:rPr>
+              <w:rFonts w:hint="eastAsia" w:ascii="Microsoft JhengHei" w:hAnsi="Microsoft JhengHei" w:eastAsia="Microsoft JhengHei" w:cs="Microsoft JhengHei"/>
+              <w:sz w:val="24"/>
+              <w:szCs w:val="24"/>
+            </w:rPr>
+            <w:fldChar w:fldCharType="end"/>
+          </w:r>
+        </w:p>
+        <w:p>
+          <w:pPr>
+            <w:pStyle w:val="14"/>
+            <w:tabs>
+              <w:tab w:val="right" w:leader="dot" w:pos="8371"/>
+            </w:tabs>
+          </w:pPr>
+          <w:r>
+            <w:rPr>
+              <w:rFonts w:hint="eastAsia" w:ascii="Microsoft JhengHei" w:hAnsi="Microsoft JhengHei" w:eastAsia="Microsoft JhengHei" w:cs="Microsoft JhengHei"/>
+              <w:sz w:val="24"/>
+              <w:szCs w:val="24"/>
+            </w:rPr>
+            <w:fldChar w:fldCharType="begin"/>
+          </w:r>
+          <w:r>
+            <w:rPr>
+              <w:rFonts w:hint="eastAsia" w:ascii="Microsoft JhengHei" w:hAnsi="Microsoft JhengHei" w:eastAsia="Microsoft JhengHei" w:cs="Microsoft JhengHei"/>
+              <w:sz w:val="24"/>
+              <w:szCs w:val="24"/>
+            </w:rPr>
+            <w:instrText xml:space="preserve"> HYPERLINK \l _Toc3072 </w:instrText>
+          </w:r>
+          <w:r>
+            <w:rPr>
+              <w:rFonts w:hint="eastAsia" w:ascii="Microsoft JhengHei" w:hAnsi="Microsoft JhengHei" w:eastAsia="Microsoft JhengHei" w:cs="Microsoft JhengHei"/>
+              <w:sz w:val="24"/>
+              <w:szCs w:val="24"/>
+            </w:rPr>
+            <w:fldChar w:fldCharType="separate"/>
+          </w:r>
+          <w:r>
+            <w:rPr>
+              <w:rFonts w:hint="eastAsia" w:ascii="Microsoft JhengHei" w:hAnsi="Microsoft JhengHei" w:eastAsia="Microsoft JhengHei" w:cs="Microsoft JhengHei"/>
+              <w:sz w:val="24"/>
+              <w:szCs w:val="24"/>
+            </w:rPr>
+            <w:t>12. 内审记录</w:t>
+          </w:r>
+          <w:r>
+            <w:rPr>
+              <w:rFonts w:hint="eastAsia" w:ascii="Microsoft JhengHei" w:hAnsi="Microsoft JhengHei" w:eastAsia="Microsoft JhengHei" w:cs="Microsoft JhengHei"/>
+              <w:sz w:val="24"/>
+              <w:szCs w:val="24"/>
+            </w:rPr>
+            <w:tab/>
+          </w:r>
+          <w:r>
+            <w:rPr>
+              <w:rFonts w:hint="eastAsia" w:ascii="Microsoft JhengHei" w:hAnsi="Microsoft JhengHei" w:eastAsia="Microsoft JhengHei" w:cs="Microsoft JhengHei"/>
+              <w:sz w:val="24"/>
+              <w:szCs w:val="24"/>
+            </w:rPr>
+            <w:fldChar w:fldCharType="begin"/>
+          </w:r>
+          <w:r>
+            <w:rPr>
+              <w:rFonts w:hint="eastAsia" w:ascii="Microsoft JhengHei" w:hAnsi="Microsoft JhengHei" w:eastAsia="Microsoft JhengHei" w:cs="Microsoft JhengHei"/>
+              <w:sz w:val="24"/>
+              <w:szCs w:val="24"/>
+            </w:rPr>
+            <w:instrText xml:space="preserve"> PAGEREF _Toc3072 \h </w:instrText>
           </w:r>
           <w:r>
             <w:rPr>
@@ -3645,7 +3694,6 @@
           <w:r>
             <w:rPr>
               <w:rFonts w:hint="eastAsia" w:ascii="Microsoft JhengHei" w:hAnsi="Microsoft JhengHei" w:eastAsia="Microsoft JhengHei" w:cs="Microsoft JhengHei"/>
-              <w:sz w:val="24"/>
               <w:szCs w:val="24"/>
             </w:rPr>
             <w:fldChar w:fldCharType="end"/>
@@ -3679,7 +3727,7 @@
         <w:pStyle w:val="20"/>
         <w:bidi w:val="0"/>
       </w:pPr>
-      <w:bookmarkStart w:id="2" w:name="_Toc28973"/>
+      <w:bookmarkStart w:id="2" w:name="_Toc31895"/>
       <w:r>
         <w:t>目的</w:t>
       </w:r>
@@ -3725,7 +3773,7 @@
         <w:pStyle w:val="20"/>
         <w:bidi w:val="0"/>
       </w:pPr>
-      <w:bookmarkStart w:id="3" w:name="_Toc20754"/>
+      <w:bookmarkStart w:id="3" w:name="_Toc20832"/>
       <w:r>
         <w:t>适用范围</w:t>
       </w:r>
@@ -3771,7 +3819,7 @@
         <w:pStyle w:val="20"/>
         <w:bidi w:val="0"/>
       </w:pPr>
-      <w:bookmarkStart w:id="4" w:name="_Toc26329"/>
+      <w:bookmarkStart w:id="4" w:name="_Toc23882"/>
       <w:r>
         <w:t>职责</w:t>
       </w:r>
@@ -3784,11 +3832,100 @@
       </w:pPr>
       <w:bookmarkStart w:id="5" w:name="bookmark21"/>
       <w:bookmarkEnd w:id="5"/>
-      <w:bookmarkStart w:id="6" w:name="_Toc3092"/>
+      <w:bookmarkStart w:id="6" w:name="_Toc9643"/>
       <w:r>
         <w:t>质量中心</w:t>
       </w:r>
       <w:bookmarkEnd w:id="6"/>
+    </w:p>
+    <w:p>
+      <w:pPr>
+        <w:keepNext w:val="0"/>
+        <w:keepLines w:val="0"/>
+        <w:pageBreakBefore w:val="0"/>
+        <w:widowControl/>
+        <w:numPr>
+          <w:ilvl w:val="0"/>
+          <w:numId w:val="2"/>
+        </w:numPr>
+        <w:kinsoku w:val="0"/>
+        <w:wordWrap/>
+        <w:overflowPunct/>
+        <w:topLinePunct w:val="0"/>
+        <w:autoSpaceDE w:val="0"/>
+        <w:autoSpaceDN w:val="0"/>
+        <w:bidi w:val="0"/>
+        <w:adjustRightInd w:val="0"/>
+        <w:snapToGrid w:val="0"/>
+        <w:spacing w:line="360" w:lineRule="auto"/>
+        <w:ind w:left="425" w:leftChars="0" w:right="0" w:hanging="425" w:firstLineChars="0"/>
+        <w:textAlignment w:val="baseline"/>
+        <w:rPr>
+          <w:rFonts w:ascii="宋体" w:hAnsi="宋体" w:eastAsia="宋体" w:cs="宋体"/>
+          <w:spacing w:val="-1"/>
+          <w:sz w:val="24"/>
+          <w:szCs w:val="24"/>
+        </w:rPr>
+      </w:pPr>
+      <w:r>
+        <w:rPr>
+          <w:rFonts w:ascii="宋体" w:hAnsi="宋体" w:eastAsia="宋体" w:cs="宋体"/>
+          <w:spacing w:val="-1"/>
+          <w:sz w:val="24"/>
+          <w:szCs w:val="24"/>
+        </w:rPr>
+        <w:t>质量中心负责制订《内审计划》，由主管审批，质量中心负责组织内审活动，组建审核组。</w:t>
+      </w:r>
+    </w:p>
+    <w:p>
+      <w:pPr>
+        <w:keepNext w:val="0"/>
+        <w:keepLines w:val="0"/>
+        <w:pageBreakBefore w:val="0"/>
+        <w:widowControl/>
+        <w:numPr>
+          <w:ilvl w:val="0"/>
+          <w:numId w:val="2"/>
+        </w:numPr>
+        <w:kinsoku w:val="0"/>
+        <w:wordWrap/>
+        <w:overflowPunct/>
+        <w:topLinePunct w:val="0"/>
+        <w:autoSpaceDE w:val="0"/>
+        <w:autoSpaceDN w:val="0"/>
+        <w:bidi w:val="0"/>
+        <w:adjustRightInd w:val="0"/>
+        <w:snapToGrid w:val="0"/>
+        <w:spacing w:line="360" w:lineRule="auto"/>
+        <w:ind w:left="425" w:leftChars="0" w:right="0" w:hanging="425" w:firstLineChars="0"/>
+        <w:textAlignment w:val="baseline"/>
+        <w:rPr>
+          <w:rFonts w:ascii="宋体" w:hAnsi="宋体" w:eastAsia="宋体" w:cs="宋体"/>
+          <w:spacing w:val="-1"/>
+          <w:sz w:val="24"/>
+          <w:szCs w:val="24"/>
+        </w:rPr>
+      </w:pPr>
+      <w:r>
+        <w:rPr>
+          <w:rFonts w:ascii="宋体" w:hAnsi="宋体" w:eastAsia="宋体" w:cs="宋体"/>
+          <w:spacing w:val="-1"/>
+          <w:sz w:val="24"/>
+          <w:szCs w:val="24"/>
+        </w:rPr>
+        <w:t>质量中心经理或其他指定人员担任审核组长，负责组织编制内部质量体系审核检查表，并组织内审的实施，负责不符合项的跟踪验证。</w:t>
+      </w:r>
+    </w:p>
+    <w:p>
+      <w:pPr>
+        <w:pStyle w:val="21"/>
+        <w:bidi w:val="0"/>
+      </w:pPr>
+      <w:bookmarkStart w:id="7" w:name="_Toc10076"/>
+      <w:r>
+        <w:t>其他相关部门</w:t>
+      </w:r>
+      <w:bookmarkEnd w:id="7"/>
     </w:p>
     <w:p>
       <w:pPr>
@@ -3817,12 +3954,395 @@
       </w:pPr>
       <w:r>
         <w:rPr>
-          <w:rFonts w:ascii="宋体" w:hAnsi="宋体" w:eastAsia="宋体" w:cs="宋体"/>
+          <w:rFonts w:hint="eastAsia" w:ascii="宋体" w:hAnsi="宋体" w:eastAsia="宋体" w:cs="宋体"/>
           <w:spacing w:val="-1"/>
           <w:sz w:val="24"/>
           <w:szCs w:val="24"/>
-        </w:rPr>
-        <w:t>1)质量中心负责制订《内审计划》，由主管审批，质量中心负责组织内审活动，组建审核组。</w:t>
+          <w:lang w:val="en-US" w:eastAsia="zh-CN"/>
+        </w:rPr>
+        <w:t>1)</w:t>
+      </w:r>
+      <w:r>
+        <w:rPr>
+          <w:rFonts w:ascii="宋体" w:hAnsi="宋体" w:eastAsia="宋体" w:cs="宋体"/>
+          <w:spacing w:val="-1"/>
+          <w:sz w:val="24"/>
+          <w:szCs w:val="24"/>
+        </w:rPr>
+        <w:t>各受审核的部门配合审核工作的实施。</w:t>
+      </w:r>
+    </w:p>
+    <w:p>
+      <w:pPr>
+        <w:pStyle w:val="21"/>
+        <w:bidi w:val="0"/>
+      </w:pPr>
+      <w:bookmarkStart w:id="8" w:name="_Toc29752"/>
+      <w:r>
+        <w:t>工作程序</w:t>
+      </w:r>
+      <w:bookmarkEnd w:id="8"/>
+    </w:p>
+    <w:p>
+      <w:pPr>
+        <w:pStyle w:val="22"/>
+        <w:bidi w:val="0"/>
+        <w:rPr>
+          <w:rFonts w:hint="eastAsia"/>
+        </w:rPr>
+      </w:pPr>
+      <w:bookmarkStart w:id="9" w:name="bookmark22"/>
+      <w:bookmarkEnd w:id="9"/>
+      <w:bookmarkStart w:id="10" w:name="_Toc12426"/>
+      <w:r>
+        <w:rPr>
+          <w:rFonts w:hint="eastAsia"/>
+        </w:rPr>
+        <w:t>审核的频次</w:t>
+      </w:r>
+      <w:bookmarkEnd w:id="10"/>
+    </w:p>
+    <w:p>
+      <w:pPr>
+        <w:keepNext w:val="0"/>
+        <w:keepLines w:val="0"/>
+        <w:pageBreakBefore w:val="0"/>
+        <w:widowControl/>
+        <w:numPr>
+          <w:ilvl w:val="0"/>
+          <w:numId w:val="3"/>
+        </w:numPr>
+        <w:kinsoku w:val="0"/>
+        <w:wordWrap/>
+        <w:overflowPunct/>
+        <w:topLinePunct w:val="0"/>
+        <w:autoSpaceDE w:val="0"/>
+        <w:autoSpaceDN w:val="0"/>
+        <w:bidi w:val="0"/>
+        <w:adjustRightInd w:val="0"/>
+        <w:snapToGrid w:val="0"/>
+        <w:spacing w:line="360" w:lineRule="auto"/>
+        <w:ind w:left="425" w:leftChars="0" w:right="0" w:hanging="425" w:firstLineChars="0"/>
+        <w:textAlignment w:val="baseline"/>
+        <w:rPr>
+          <w:rFonts w:ascii="宋体" w:hAnsi="宋体" w:eastAsia="宋体" w:cs="宋体"/>
+          <w:spacing w:val="-1"/>
+          <w:sz w:val="24"/>
+          <w:szCs w:val="24"/>
+        </w:rPr>
+      </w:pPr>
+      <w:r>
+        <w:rPr>
+          <w:rFonts w:ascii="宋体" w:hAnsi="宋体" w:eastAsia="宋体" w:cs="宋体"/>
+          <w:spacing w:val="-1"/>
+          <w:sz w:val="24"/>
+          <w:szCs w:val="24"/>
+        </w:rPr>
+        <w:t>完整的内审时间间隔不超过1年。</w:t>
+      </w:r>
+    </w:p>
+    <w:p>
+      <w:pPr>
+        <w:keepNext w:val="0"/>
+        <w:keepLines w:val="0"/>
+        <w:pageBreakBefore w:val="0"/>
+        <w:widowControl/>
+        <w:numPr>
+          <w:ilvl w:val="0"/>
+          <w:numId w:val="3"/>
+        </w:numPr>
+        <w:kinsoku w:val="0"/>
+        <w:wordWrap/>
+        <w:overflowPunct/>
+        <w:topLinePunct w:val="0"/>
+        <w:autoSpaceDE w:val="0"/>
+        <w:autoSpaceDN w:val="0"/>
+        <w:bidi w:val="0"/>
+        <w:adjustRightInd w:val="0"/>
+        <w:snapToGrid w:val="0"/>
+        <w:spacing w:line="360" w:lineRule="auto"/>
+        <w:ind w:left="425" w:leftChars="0" w:right="0" w:hanging="425" w:firstLineChars="0"/>
+        <w:textAlignment w:val="baseline"/>
+        <w:rPr>
+          <w:rFonts w:ascii="宋体" w:hAnsi="宋体" w:eastAsia="宋体" w:cs="宋体"/>
+          <w:spacing w:val="-1"/>
+          <w:sz w:val="24"/>
+          <w:szCs w:val="24"/>
+        </w:rPr>
+      </w:pPr>
+      <w:r>
+        <w:rPr>
+          <w:rFonts w:ascii="宋体" w:hAnsi="宋体" w:eastAsia="宋体" w:cs="宋体"/>
+          <w:spacing w:val="-1"/>
+          <w:sz w:val="24"/>
+          <w:szCs w:val="24"/>
+        </w:rPr>
+        <w:t>需要时经副总批准后，可增加部分或完整质量体系的审核。</w:t>
+      </w:r>
+    </w:p>
+    <w:p>
+      <w:pPr>
+        <w:pStyle w:val="22"/>
+        <w:bidi w:val="0"/>
+        <w:rPr>
+          <w:rFonts w:hint="eastAsia"/>
+        </w:rPr>
+      </w:pPr>
+      <w:bookmarkStart w:id="11" w:name="bookmark23"/>
+      <w:bookmarkEnd w:id="11"/>
+      <w:bookmarkStart w:id="12" w:name="_Toc2262"/>
+      <w:r>
+        <w:rPr>
+          <w:rFonts w:hint="eastAsia"/>
+        </w:rPr>
+        <w:t>审核的策划</w:t>
+      </w:r>
+      <w:bookmarkEnd w:id="12"/>
+    </w:p>
+    <w:p>
+      <w:pPr>
+        <w:keepNext w:val="0"/>
+        <w:keepLines w:val="0"/>
+        <w:pageBreakBefore w:val="0"/>
+        <w:widowControl/>
+        <w:numPr>
+          <w:ilvl w:val="0"/>
+          <w:numId w:val="4"/>
+        </w:numPr>
+        <w:kinsoku w:val="0"/>
+        <w:wordWrap/>
+        <w:overflowPunct/>
+        <w:topLinePunct w:val="0"/>
+        <w:autoSpaceDE w:val="0"/>
+        <w:autoSpaceDN w:val="0"/>
+        <w:bidi w:val="0"/>
+        <w:adjustRightInd w:val="0"/>
+        <w:snapToGrid w:val="0"/>
+        <w:spacing w:line="360" w:lineRule="auto"/>
+        <w:ind w:left="425" w:leftChars="0" w:right="0" w:hanging="425" w:firstLineChars="0"/>
+        <w:textAlignment w:val="baseline"/>
+        <w:rPr>
+          <w:rFonts w:ascii="宋体" w:hAnsi="宋体" w:eastAsia="宋体" w:cs="宋体"/>
+          <w:spacing w:val="-1"/>
+          <w:sz w:val="24"/>
+          <w:szCs w:val="24"/>
+        </w:rPr>
+      </w:pPr>
+      <w:r>
+        <w:rPr>
+          <w:rFonts w:ascii="宋体" w:hAnsi="宋体" w:eastAsia="宋体" w:cs="宋体"/>
+          <w:spacing w:val="-1"/>
+          <w:sz w:val="24"/>
+          <w:szCs w:val="24"/>
+        </w:rPr>
+        <w:t>质量中心经理负责将下一次内审的《内审计划》 并发至各部门，在内审前进行策划。</w:t>
+      </w:r>
+    </w:p>
+    <w:p>
+      <w:pPr>
+        <w:keepNext w:val="0"/>
+        <w:keepLines w:val="0"/>
+        <w:pageBreakBefore w:val="0"/>
+        <w:widowControl/>
+        <w:numPr>
+          <w:ilvl w:val="0"/>
+          <w:numId w:val="4"/>
+        </w:numPr>
+        <w:kinsoku w:val="0"/>
+        <w:wordWrap/>
+        <w:overflowPunct/>
+        <w:topLinePunct w:val="0"/>
+        <w:autoSpaceDE w:val="0"/>
+        <w:autoSpaceDN w:val="0"/>
+        <w:bidi w:val="0"/>
+        <w:adjustRightInd w:val="0"/>
+        <w:snapToGrid w:val="0"/>
+        <w:spacing w:line="360" w:lineRule="auto"/>
+        <w:ind w:left="425" w:leftChars="0" w:right="0" w:hanging="425" w:firstLineChars="0"/>
+        <w:textAlignment w:val="baseline"/>
+        <w:rPr>
+          <w:rFonts w:ascii="宋体" w:hAnsi="宋体" w:eastAsia="宋体" w:cs="宋体"/>
+          <w:spacing w:val="-1"/>
+          <w:sz w:val="24"/>
+          <w:szCs w:val="24"/>
+        </w:rPr>
+      </w:pPr>
+      <w:r>
+        <w:rPr>
+          <w:rFonts w:ascii="宋体" w:hAnsi="宋体" w:eastAsia="宋体" w:cs="宋体"/>
+          <w:spacing w:val="-1"/>
+          <w:sz w:val="24"/>
+          <w:szCs w:val="24"/>
+        </w:rPr>
+        <w:t>策划时应考虑审核过程和区域的状况和重要性以及以往的审核结果。</w:t>
+      </w:r>
+    </w:p>
+    <w:p>
+      <w:pPr>
+        <w:pStyle w:val="22"/>
+        <w:bidi w:val="0"/>
+        <w:rPr>
+          <w:rFonts w:hint="eastAsia"/>
+        </w:rPr>
+      </w:pPr>
+      <w:bookmarkStart w:id="13" w:name="_Toc13916"/>
+      <w:r>
+        <w:rPr>
+          <w:rFonts w:hint="eastAsia"/>
+        </w:rPr>
+        <w:t>审核组</w:t>
+      </w:r>
+      <w:bookmarkEnd w:id="13"/>
+    </w:p>
+    <w:p>
+      <w:pPr>
+        <w:spacing w:line="220" w:lineRule="auto"/>
+        <w:ind w:left="32"/>
+        <w:rPr>
+          <w:rFonts w:ascii="Times New Roman" w:hAnsi="Times New Roman" w:eastAsia="Times New Roman" w:cs="Times New Roman"/>
+          <w:b/>
+          <w:bCs/>
+          <w:spacing w:val="-4"/>
+          <w:sz w:val="24"/>
+          <w:szCs w:val="24"/>
+        </w:rPr>
+      </w:pPr>
+      <w:r>
+        <w:rPr>
+          <w:rFonts w:ascii="Times New Roman" w:hAnsi="Times New Roman" w:eastAsia="Times New Roman" w:cs="Times New Roman"/>
+          <w:b/>
+          <w:bCs/>
+          <w:spacing w:val="-4"/>
+          <w:sz w:val="24"/>
+          <w:szCs w:val="24"/>
+        </w:rPr>
+        <w:t>3.</w:t>
+      </w:r>
+      <w:r>
+        <w:rPr>
+          <w:rFonts w:hint="eastAsia" w:ascii="Times New Roman" w:hAnsi="Times New Roman" w:eastAsia="宋体" w:cs="Times New Roman"/>
+          <w:b/>
+          <w:bCs/>
+          <w:spacing w:val="-4"/>
+          <w:sz w:val="24"/>
+          <w:szCs w:val="24"/>
+          <w:lang w:val="en-US" w:eastAsia="zh-CN"/>
+        </w:rPr>
+        <w:t>3.</w:t>
+      </w:r>
+      <w:r>
+        <w:rPr>
+          <w:rFonts w:ascii="Times New Roman" w:hAnsi="Times New Roman" w:eastAsia="Times New Roman" w:cs="Times New Roman"/>
+          <w:b/>
+          <w:bCs/>
+          <w:spacing w:val="-4"/>
+          <w:sz w:val="24"/>
+          <w:szCs w:val="24"/>
+        </w:rPr>
+        <w:t>3.1 审核组成员</w:t>
+      </w:r>
+    </w:p>
+    <w:p>
+      <w:pPr>
+        <w:keepNext w:val="0"/>
+        <w:keepLines w:val="0"/>
+        <w:pageBreakBefore w:val="0"/>
+        <w:widowControl/>
+        <w:kinsoku w:val="0"/>
+        <w:wordWrap/>
+        <w:overflowPunct/>
+        <w:topLinePunct w:val="0"/>
+        <w:autoSpaceDE w:val="0"/>
+        <w:autoSpaceDN w:val="0"/>
+        <w:bidi w:val="0"/>
+        <w:adjustRightInd w:val="0"/>
+        <w:snapToGrid w:val="0"/>
+        <w:spacing w:line="360" w:lineRule="auto"/>
+        <w:ind w:left="0" w:right="0" w:firstLine="476" w:firstLineChars="200"/>
+        <w:textAlignment w:val="baseline"/>
+        <w:rPr>
+          <w:rFonts w:ascii="宋体" w:hAnsi="宋体" w:eastAsia="宋体" w:cs="宋体"/>
+          <w:spacing w:val="-1"/>
+          <w:sz w:val="24"/>
+          <w:szCs w:val="24"/>
+        </w:rPr>
+      </w:pPr>
+      <w:r>
+        <w:rPr>
+          <w:rFonts w:ascii="宋体" w:hAnsi="宋体" w:eastAsia="宋体" w:cs="宋体"/>
+          <w:spacing w:val="-1"/>
+          <w:sz w:val="24"/>
+          <w:szCs w:val="24"/>
+        </w:rPr>
+        <w:t>审核组长由质量中心经理或指定人员担任，根据审核特点从本公司的内审员中选定若干名组成审核组。审核组长对最终的审核结论和审核报告负责。</w:t>
+      </w:r>
+    </w:p>
+    <w:p>
+      <w:pPr>
+        <w:spacing w:line="220" w:lineRule="auto"/>
+        <w:ind w:left="32"/>
+        <w:rPr>
+          <w:rFonts w:ascii="宋体" w:hAnsi="宋体" w:eastAsia="宋体" w:cs="宋体"/>
+          <w:sz w:val="24"/>
+          <w:szCs w:val="24"/>
+        </w:rPr>
+      </w:pPr>
+      <w:r>
+        <w:rPr>
+          <w:rFonts w:ascii="Times New Roman" w:hAnsi="Times New Roman" w:eastAsia="Times New Roman" w:cs="Times New Roman"/>
+          <w:b/>
+          <w:bCs/>
+          <w:spacing w:val="-4"/>
+          <w:sz w:val="24"/>
+          <w:szCs w:val="24"/>
+        </w:rPr>
+        <w:t>3.</w:t>
+      </w:r>
+      <w:r>
+        <w:rPr>
+          <w:rFonts w:hint="eastAsia" w:ascii="Times New Roman" w:hAnsi="Times New Roman" w:eastAsia="宋体" w:cs="Times New Roman"/>
+          <w:b/>
+          <w:bCs/>
+          <w:spacing w:val="-4"/>
+          <w:sz w:val="24"/>
+          <w:szCs w:val="24"/>
+          <w:lang w:val="en-US" w:eastAsia="zh-CN"/>
+        </w:rPr>
+        <w:t>3.</w:t>
+      </w:r>
+      <w:r>
+        <w:rPr>
+          <w:rFonts w:ascii="Times New Roman" w:hAnsi="Times New Roman" w:eastAsia="Times New Roman" w:cs="Times New Roman"/>
+          <w:b/>
+          <w:bCs/>
+          <w:spacing w:val="-4"/>
+          <w:sz w:val="24"/>
+          <w:szCs w:val="24"/>
+        </w:rPr>
+        <w:t>3.2</w:t>
+      </w:r>
+      <w:r>
+        <w:rPr>
+          <w:rFonts w:ascii="Times New Roman" w:hAnsi="Times New Roman" w:eastAsia="Times New Roman" w:cs="Times New Roman"/>
+          <w:b/>
+          <w:bCs/>
+          <w:spacing w:val="27"/>
+          <w:w w:val="101"/>
+          <w:sz w:val="24"/>
+          <w:szCs w:val="24"/>
+        </w:rPr>
+        <w:t xml:space="preserve"> </w:t>
+      </w:r>
+      <w:r>
+        <w:rPr>
+          <w:rFonts w:ascii="宋体" w:hAnsi="宋体" w:eastAsia="宋体" w:cs="宋体"/>
+          <w:b/>
+          <w:bCs/>
+          <w:spacing w:val="-4"/>
+          <w:sz w:val="24"/>
+          <w:szCs w:val="24"/>
+        </w:rPr>
+        <w:t>审核人员要求</w:t>
       </w:r>
     </w:p>
     <w:p>
@@ -3857,19 +4377,8 @@
           <w:sz w:val="24"/>
           <w:szCs w:val="24"/>
         </w:rPr>
-        <w:t>2)质量中心经理或其他指定人员担任审核组长，负责组织编制内部质量体系审核检查表，并组织内审的实施，负责不符合项的跟踪验证。</w:t>
-      </w:r>
-    </w:p>
-    <w:p>
-      <w:pPr>
-        <w:pStyle w:val="21"/>
-        <w:bidi w:val="0"/>
-      </w:pPr>
-      <w:bookmarkStart w:id="7" w:name="_Toc5089"/>
-      <w:r>
-        <w:t>其他相关部门</w:t>
-      </w:r>
-      <w:bookmarkEnd w:id="7"/>
+        <w:t>在选择内审员时应考虑下列条件：</w:t>
+      </w:r>
     </w:p>
     <w:p>
       <w:pPr>
@@ -3877,6 +4386,10 @@
         <w:keepLines w:val="0"/>
         <w:pageBreakBefore w:val="0"/>
         <w:widowControl/>
+        <w:numPr>
+          <w:ilvl w:val="0"/>
+          <w:numId w:val="4"/>
+        </w:numPr>
         <w:kinsoku w:val="0"/>
         <w:wordWrap/>
         <w:overflowPunct/>
@@ -3887,7 +4400,7 @@
         <w:adjustRightInd w:val="0"/>
         <w:snapToGrid w:val="0"/>
         <w:spacing w:line="360" w:lineRule="auto"/>
-        <w:ind w:left="476" w:right="0" w:hanging="476" w:hangingChars="200"/>
+        <w:ind w:left="425" w:leftChars="0" w:right="0" w:hanging="425" w:firstLineChars="0"/>
         <w:textAlignment w:val="baseline"/>
         <w:rPr>
           <w:rFonts w:ascii="宋体" w:hAnsi="宋体" w:eastAsia="宋体" w:cs="宋体"/>
@@ -3898,53 +4411,13 @@
       </w:pPr>
       <w:r>
         <w:rPr>
-          <w:rFonts w:hint="eastAsia" w:ascii="宋体" w:hAnsi="宋体" w:eastAsia="宋体" w:cs="宋体"/>
+          <w:rFonts w:ascii="宋体" w:hAnsi="宋体" w:eastAsia="宋体" w:cs="宋体"/>
           <w:spacing w:val="-1"/>
           <w:sz w:val="24"/>
           <w:szCs w:val="24"/>
-          <w:lang w:val="en-US" w:eastAsia="zh-CN"/>
-        </w:rPr>
-        <w:t>1)</w:t>
-      </w:r>
-      <w:r>
-        <w:rPr>
-          <w:rFonts w:ascii="宋体" w:hAnsi="宋体" w:eastAsia="宋体" w:cs="宋体"/>
-          <w:spacing w:val="-1"/>
-          <w:sz w:val="24"/>
-          <w:szCs w:val="24"/>
-        </w:rPr>
-        <w:t>各受审核的部门配合审核工作的实施。</w:t>
-      </w:r>
-    </w:p>
-    <w:p>
-      <w:pPr>
-        <w:pStyle w:val="21"/>
-        <w:bidi w:val="0"/>
-      </w:pPr>
-      <w:bookmarkStart w:id="8" w:name="_Toc21619"/>
-      <w:r>
-        <w:t>工作程序</w:t>
-      </w:r>
-      <w:bookmarkEnd w:id="8"/>
-    </w:p>
-    <w:p>
-      <w:pPr>
-        <w:pStyle w:val="22"/>
-        <w:bidi w:val="0"/>
-        <w:rPr>
-          <w:rFonts w:hint="eastAsia"/>
-        </w:rPr>
-      </w:pPr>
-      <w:bookmarkStart w:id="9" w:name="bookmark22"/>
-      <w:bookmarkEnd w:id="9"/>
-      <w:bookmarkStart w:id="10" w:name="_Toc3967"/>
-      <w:r>
-        <w:rPr>
-          <w:rFonts w:hint="eastAsia"/>
-        </w:rPr>
-        <w:t>审核的频次</w:t>
-      </w:r>
-      <w:bookmarkEnd w:id="10"/>
+        </w:rPr>
+        <w:t>审核员应是经培训合格的公司内审员。</w:t>
+      </w:r>
     </w:p>
     <w:p>
       <w:pPr>
@@ -3952,6 +4425,10 @@
         <w:keepLines w:val="0"/>
         <w:pageBreakBefore w:val="0"/>
         <w:widowControl/>
+        <w:numPr>
+          <w:ilvl w:val="0"/>
+          <w:numId w:val="4"/>
+        </w:numPr>
         <w:kinsoku w:val="0"/>
         <w:wordWrap/>
         <w:overflowPunct/>
@@ -3962,7 +4439,7 @@
         <w:adjustRightInd w:val="0"/>
         <w:snapToGrid w:val="0"/>
         <w:spacing w:line="360" w:lineRule="auto"/>
-        <w:ind w:left="476" w:right="0" w:hanging="476" w:hangingChars="200"/>
+        <w:ind w:left="425" w:leftChars="0" w:right="0" w:hanging="425" w:firstLineChars="0"/>
         <w:textAlignment w:val="baseline"/>
         <w:rPr>
           <w:rFonts w:ascii="宋体" w:hAnsi="宋体" w:eastAsia="宋体" w:cs="宋体"/>
@@ -3978,7 +4455,7 @@
           <w:sz w:val="24"/>
           <w:szCs w:val="24"/>
         </w:rPr>
-        <w:t>1)完整的内审时间间隔不超过 1 年。</w:t>
+        <w:t>应了解受审核部门运维体系运行情况和业务特点。</w:t>
       </w:r>
     </w:p>
     <w:p>
@@ -3987,6 +4464,10 @@
         <w:keepLines w:val="0"/>
         <w:pageBreakBefore w:val="0"/>
         <w:widowControl/>
+        <w:numPr>
+          <w:ilvl w:val="0"/>
+          <w:numId w:val="4"/>
+        </w:numPr>
         <w:kinsoku w:val="0"/>
         <w:wordWrap/>
         <w:overflowPunct/>
@@ -3997,7 +4478,7 @@
         <w:adjustRightInd w:val="0"/>
         <w:snapToGrid w:val="0"/>
         <w:spacing w:line="360" w:lineRule="auto"/>
-        <w:ind w:left="476" w:right="0" w:hanging="476" w:hangingChars="200"/>
+        <w:ind w:left="425" w:leftChars="0" w:right="0" w:hanging="425" w:firstLineChars="0"/>
         <w:textAlignment w:val="baseline"/>
         <w:rPr>
           <w:rFonts w:ascii="宋体" w:hAnsi="宋体" w:eastAsia="宋体" w:cs="宋体"/>
@@ -4013,27 +4494,22 @@
           <w:sz w:val="24"/>
           <w:szCs w:val="24"/>
         </w:rPr>
-        <w:t>2)需要时经副总批准后，可增加部分或完整质量体系的审核。</w:t>
-      </w:r>
-    </w:p>
-    <w:p>
-      <w:pPr>
-        <w:pStyle w:val="22"/>
+        <w:t>当本公司的内审能力不足时，可聘请外部专家协助审核。</w:t>
+      </w:r>
+    </w:p>
+    <w:p>
+      <w:pPr>
+        <w:pStyle w:val="21"/>
         <w:bidi w:val="0"/>
+      </w:pPr>
+      <w:bookmarkStart w:id="14" w:name="_Toc12281"/>
+      <w:r>
         <w:rPr>
           <w:rFonts w:hint="eastAsia"/>
         </w:rPr>
-      </w:pPr>
-      <w:bookmarkStart w:id="11" w:name="bookmark23"/>
-      <w:bookmarkEnd w:id="11"/>
-      <w:bookmarkStart w:id="12" w:name="_Toc6656"/>
-      <w:r>
-        <w:rPr>
-          <w:rFonts w:hint="eastAsia"/>
-        </w:rPr>
-        <w:t>审核的策划</w:t>
-      </w:r>
-      <w:bookmarkEnd w:id="12"/>
+        <w:t>审核依据</w:t>
+      </w:r>
+      <w:bookmarkEnd w:id="14"/>
     </w:p>
     <w:p>
       <w:pPr>
@@ -4041,6 +4517,10 @@
         <w:keepLines w:val="0"/>
         <w:pageBreakBefore w:val="0"/>
         <w:widowControl/>
+        <w:numPr>
+          <w:ilvl w:val="0"/>
+          <w:numId w:val="5"/>
+        </w:numPr>
         <w:kinsoku w:val="0"/>
         <w:wordWrap/>
         <w:overflowPunct/>
@@ -4051,7 +4531,7 @@
         <w:adjustRightInd w:val="0"/>
         <w:snapToGrid w:val="0"/>
         <w:spacing w:line="360" w:lineRule="auto"/>
-        <w:ind w:left="476" w:right="0" w:hanging="476" w:hangingChars="200"/>
+        <w:ind w:left="425" w:leftChars="0" w:right="0" w:hanging="425" w:firstLineChars="0"/>
         <w:textAlignment w:val="baseline"/>
         <w:rPr>
           <w:rFonts w:ascii="宋体" w:hAnsi="宋体" w:eastAsia="宋体" w:cs="宋体"/>
@@ -4060,6 +4540,15 @@
           <w:szCs w:val="24"/>
         </w:rPr>
       </w:pPr>
+      <w:r>
+        <w:rPr>
+          <w:rFonts w:ascii="宋体" w:hAnsi="宋体" w:eastAsia="宋体" w:cs="宋体"/>
+          <w:spacing w:val="-1"/>
+          <w:sz w:val="24"/>
+          <w:szCs w:val="24"/>
+        </w:rPr>
+        <w:t>GB/T28827.1-20</w:t>
+      </w:r>
       <w:r>
         <w:rPr>
           <w:rFonts w:hint="eastAsia" w:ascii="宋体" w:hAnsi="宋体" w:eastAsia="宋体" w:cs="宋体"/>
@@ -4068,7 +4557,7 @@
           <w:szCs w:val="24"/>
           <w:lang w:val="en-US" w:eastAsia="zh-CN"/>
         </w:rPr>
-        <w:t>1)</w:t>
+        <w:t>2</w:t>
       </w:r>
       <w:r>
         <w:rPr>
@@ -4077,7 +4566,45 @@
           <w:sz w:val="24"/>
           <w:szCs w:val="24"/>
         </w:rPr>
-        <w:t>质量中心经理负责将下一次内审的《内审计划》 并发至各部门，在内审前进行策划。</w:t>
+        <w:t xml:space="preserve">2《信息技术服务  运行维护  第 </w:t>
+      </w:r>
+      <w:r>
+        <w:rPr>
+          <w:rFonts w:hint="eastAsia" w:ascii="宋体" w:hAnsi="宋体" w:eastAsia="宋体" w:cs="宋体"/>
+          <w:spacing w:val="-1"/>
+          <w:sz w:val="24"/>
+          <w:szCs w:val="24"/>
+          <w:lang w:val="en-US" w:eastAsia="zh-CN"/>
+        </w:rPr>
+        <w:t>1</w:t>
+      </w:r>
+      <w:r>
+        <w:rPr>
+          <w:rFonts w:ascii="宋体" w:hAnsi="宋体" w:eastAsia="宋体" w:cs="宋体"/>
+          <w:spacing w:val="-1"/>
+          <w:sz w:val="24"/>
+          <w:szCs w:val="24"/>
+        </w:rPr>
+        <w:t xml:space="preserve"> 部分：</w:t>
+      </w:r>
+      <w:r>
+        <w:rPr>
+          <w:rFonts w:hint="eastAsia" w:ascii="宋体" w:hAnsi="宋体" w:eastAsia="宋体" w:cs="宋体"/>
+          <w:spacing w:val="-1"/>
+          <w:sz w:val="24"/>
+          <w:szCs w:val="24"/>
+          <w:lang w:val="en-US" w:eastAsia="zh-CN"/>
+        </w:rPr>
+        <w:t>通用要求</w:t>
+      </w:r>
+      <w:r>
+        <w:rPr>
+          <w:rFonts w:ascii="宋体" w:hAnsi="宋体" w:eastAsia="宋体" w:cs="宋体"/>
+          <w:spacing w:val="-1"/>
+          <w:sz w:val="24"/>
+          <w:szCs w:val="24"/>
+        </w:rPr>
+        <w:t>》</w:t>
       </w:r>
     </w:p>
     <w:p>
@@ -4086,6 +4613,10 @@
         <w:keepLines w:val="0"/>
         <w:pageBreakBefore w:val="0"/>
         <w:widowControl/>
+        <w:numPr>
+          <w:ilvl w:val="0"/>
+          <w:numId w:val="5"/>
+        </w:numPr>
         <w:kinsoku w:val="0"/>
         <w:wordWrap/>
         <w:overflowPunct/>
@@ -4096,7 +4627,7 @@
         <w:adjustRightInd w:val="0"/>
         <w:snapToGrid w:val="0"/>
         <w:spacing w:line="360" w:lineRule="auto"/>
-        <w:ind w:left="476" w:right="0" w:hanging="476" w:hangingChars="200"/>
+        <w:ind w:left="425" w:leftChars="0" w:right="0" w:hanging="425" w:firstLineChars="0"/>
         <w:textAlignment w:val="baseline"/>
         <w:rPr>
           <w:rFonts w:ascii="宋体" w:hAnsi="宋体" w:eastAsia="宋体" w:cs="宋体"/>
@@ -4105,6 +4636,15 @@
           <w:szCs w:val="24"/>
         </w:rPr>
       </w:pPr>
+      <w:r>
+        <w:rPr>
+          <w:rFonts w:ascii="宋体" w:hAnsi="宋体" w:eastAsia="宋体" w:cs="宋体"/>
+          <w:spacing w:val="-1"/>
+          <w:sz w:val="24"/>
+          <w:szCs w:val="24"/>
+        </w:rPr>
+        <w:t>GB/T28827.1-20</w:t>
+      </w:r>
       <w:r>
         <w:rPr>
           <w:rFonts w:hint="eastAsia" w:ascii="宋体" w:hAnsi="宋体" w:eastAsia="宋体" w:cs="宋体"/>
@@ -4113,7 +4653,7 @@
           <w:szCs w:val="24"/>
           <w:lang w:val="en-US" w:eastAsia="zh-CN"/>
         </w:rPr>
-        <w:t>2)</w:t>
+        <w:t>1</w:t>
       </w:r>
       <w:r>
         <w:rPr>
@@ -4122,72 +4662,26 @@
           <w:sz w:val="24"/>
           <w:szCs w:val="24"/>
         </w:rPr>
-        <w:t>策划时应考虑审核过程和区域的状况和重要性以及以往的审核结果。</w:t>
-      </w:r>
-    </w:p>
-    <w:p>
-      <w:pPr>
-        <w:pStyle w:val="22"/>
-        <w:bidi w:val="0"/>
-        <w:rPr>
-          <w:rFonts w:hint="eastAsia"/>
-        </w:rPr>
-      </w:pPr>
-      <w:bookmarkStart w:id="13" w:name="_Toc29120"/>
-      <w:r>
-        <w:rPr>
-          <w:rFonts w:hint="eastAsia"/>
-        </w:rPr>
-        <w:t>审核组</w:t>
-      </w:r>
-      <w:bookmarkEnd w:id="13"/>
-    </w:p>
-    <w:p>
-      <w:pPr>
-        <w:spacing w:line="220" w:lineRule="auto"/>
-        <w:ind w:left="32"/>
-        <w:rPr>
-          <w:rFonts w:ascii="Times New Roman" w:hAnsi="Times New Roman" w:eastAsia="Times New Roman" w:cs="Times New Roman"/>
-          <w:b/>
-          <w:bCs/>
-          <w:spacing w:val="-4"/>
-          <w:sz w:val="24"/>
-          <w:szCs w:val="24"/>
-        </w:rPr>
-      </w:pPr>
-      <w:r>
-        <w:rPr>
-          <w:rFonts w:ascii="Times New Roman" w:hAnsi="Times New Roman" w:eastAsia="Times New Roman" w:cs="Times New Roman"/>
-          <w:b/>
-          <w:bCs/>
-          <w:spacing w:val="-4"/>
-          <w:sz w:val="24"/>
-          <w:szCs w:val="24"/>
-        </w:rPr>
-        <w:t>3.</w:t>
-      </w:r>
-      <w:r>
-        <w:rPr>
-          <w:rFonts w:hint="eastAsia" w:ascii="Times New Roman" w:hAnsi="Times New Roman" w:eastAsia="宋体" w:cs="Times New Roman"/>
-          <w:b/>
-          <w:bCs/>
-          <w:spacing w:val="-4"/>
+        <w:t xml:space="preserve">2《信息技术服务  运行维护  第 </w:t>
+      </w:r>
+      <w:r>
+        <w:rPr>
+          <w:rFonts w:hint="eastAsia" w:ascii="宋体" w:hAnsi="宋体" w:eastAsia="宋体" w:cs="宋体"/>
+          <w:spacing w:val="-1"/>
           <w:sz w:val="24"/>
           <w:szCs w:val="24"/>
           <w:lang w:val="en-US" w:eastAsia="zh-CN"/>
         </w:rPr>
-        <w:t>3.</w:t>
-      </w:r>
-      <w:r>
-        <w:rPr>
-          <w:rFonts w:ascii="Times New Roman" w:hAnsi="Times New Roman" w:eastAsia="Times New Roman" w:cs="Times New Roman"/>
-          <w:b/>
-          <w:bCs/>
-          <w:spacing w:val="-4"/>
-          <w:sz w:val="24"/>
-          <w:szCs w:val="24"/>
-        </w:rPr>
-        <w:t>3.1 审核组成员</w:t>
+        <w:t>2</w:t>
+      </w:r>
+      <w:r>
+        <w:rPr>
+          <w:rFonts w:ascii="宋体" w:hAnsi="宋体" w:eastAsia="宋体" w:cs="宋体"/>
+          <w:spacing w:val="-1"/>
+          <w:sz w:val="24"/>
+          <w:szCs w:val="24"/>
+        </w:rPr>
+        <w:t xml:space="preserve"> 部分：交付规范》</w:t>
       </w:r>
     </w:p>
     <w:p>
@@ -4196,6 +4690,10 @@
         <w:keepLines w:val="0"/>
         <w:pageBreakBefore w:val="0"/>
         <w:widowControl/>
+        <w:numPr>
+          <w:ilvl w:val="0"/>
+          <w:numId w:val="5"/>
+        </w:numPr>
         <w:kinsoku w:val="0"/>
         <w:wordWrap/>
         <w:overflowPunct/>
@@ -4206,7 +4704,7 @@
         <w:adjustRightInd w:val="0"/>
         <w:snapToGrid w:val="0"/>
         <w:spacing w:line="360" w:lineRule="auto"/>
-        <w:ind w:left="0" w:right="0" w:firstLine="476" w:firstLineChars="200"/>
+        <w:ind w:left="425" w:leftChars="0" w:right="0" w:hanging="425" w:firstLineChars="0"/>
         <w:textAlignment w:val="baseline"/>
         <w:rPr>
           <w:rFonts w:ascii="宋体" w:hAnsi="宋体" w:eastAsia="宋体" w:cs="宋体"/>
@@ -4222,75 +4720,7 @@
           <w:sz w:val="24"/>
           <w:szCs w:val="24"/>
         </w:rPr>
-        <w:t>审核组长由质量中心经理或指定人员担任，根据审核特点从本公司的内审员中选定若干名组成审核组。审核组长对最终的审核结论和审核报告负责。</w:t>
-      </w:r>
-    </w:p>
-    <w:p>
-      <w:pPr>
-        <w:spacing w:line="220" w:lineRule="auto"/>
-        <w:ind w:left="32"/>
-        <w:rPr>
-          <w:rFonts w:ascii="宋体" w:hAnsi="宋体" w:eastAsia="宋体" w:cs="宋体"/>
-          <w:sz w:val="24"/>
-          <w:szCs w:val="24"/>
-        </w:rPr>
-      </w:pPr>
-      <w:r>
-        <w:rPr>
-          <w:rFonts w:ascii="Times New Roman" w:hAnsi="Times New Roman" w:eastAsia="Times New Roman" w:cs="Times New Roman"/>
-          <w:b/>
-          <w:bCs/>
-          <w:spacing w:val="-4"/>
-          <w:sz w:val="24"/>
-          <w:szCs w:val="24"/>
-        </w:rPr>
-        <w:t>3.</w:t>
-      </w:r>
-      <w:r>
-        <w:rPr>
-          <w:rFonts w:hint="eastAsia" w:ascii="Times New Roman" w:hAnsi="Times New Roman" w:eastAsia="宋体" w:cs="Times New Roman"/>
-          <w:b/>
-          <w:bCs/>
-          <w:spacing w:val="-4"/>
-          <w:sz w:val="24"/>
-          <w:szCs w:val="24"/>
-          <w:lang w:val="en-US" w:eastAsia="zh-CN"/>
-        </w:rPr>
-        <w:t>3.</w:t>
-      </w:r>
-      <w:r>
-        <w:rPr>
-          <w:rFonts w:ascii="Times New Roman" w:hAnsi="Times New Roman" w:eastAsia="Times New Roman" w:cs="Times New Roman"/>
-          <w:b/>
-          <w:bCs/>
-          <w:spacing w:val="-4"/>
-          <w:sz w:val="24"/>
-          <w:szCs w:val="24"/>
-        </w:rPr>
-        <w:t>3.2</w:t>
-      </w:r>
-      <w:r>
-        <w:rPr>
-          <w:rFonts w:ascii="Times New Roman" w:hAnsi="Times New Roman" w:eastAsia="Times New Roman" w:cs="Times New Roman"/>
-          <w:b/>
-          <w:bCs/>
-          <w:spacing w:val="27"/>
-          <w:w w:val="101"/>
-          <w:sz w:val="24"/>
-          <w:szCs w:val="24"/>
-        </w:rPr>
-        <w:t xml:space="preserve"> </w:t>
-      </w:r>
-      <w:r>
-        <w:rPr>
-          <w:rFonts w:ascii="宋体" w:hAnsi="宋体" w:eastAsia="宋体" w:cs="宋体"/>
-          <w:b/>
-          <w:bCs/>
-          <w:spacing w:val="-4"/>
-          <w:sz w:val="24"/>
-          <w:szCs w:val="24"/>
-        </w:rPr>
-        <w:t>审核人员要求</w:t>
+        <w:t>GB/T28827.3-2012《信息技术服务  运行维护  第 3 部分：应急响应规范》</w:t>
       </w:r>
     </w:p>
     <w:p>
@@ -4299,6 +4729,10 @@
         <w:keepLines w:val="0"/>
         <w:pageBreakBefore w:val="0"/>
         <w:widowControl/>
+        <w:numPr>
+          <w:ilvl w:val="0"/>
+          <w:numId w:val="5"/>
+        </w:numPr>
         <w:kinsoku w:val="0"/>
         <w:wordWrap/>
         <w:overflowPunct/>
@@ -4309,7 +4743,7 @@
         <w:adjustRightInd w:val="0"/>
         <w:snapToGrid w:val="0"/>
         <w:spacing w:line="360" w:lineRule="auto"/>
-        <w:ind w:left="476" w:right="0" w:hanging="476" w:hangingChars="200"/>
+        <w:ind w:left="425" w:leftChars="0" w:right="0" w:hanging="425" w:firstLineChars="0"/>
         <w:textAlignment w:val="baseline"/>
         <w:rPr>
           <w:rFonts w:ascii="宋体" w:hAnsi="宋体" w:eastAsia="宋体" w:cs="宋体"/>
@@ -4320,117 +4754,21 @@
       </w:pPr>
       <w:r>
         <w:rPr>
-          <w:rFonts w:ascii="宋体" w:hAnsi="宋体" w:eastAsia="宋体" w:cs="宋体"/>
+          <w:rFonts w:hint="eastAsia" w:ascii="宋体" w:hAnsi="宋体" w:eastAsia="宋体" w:cs="宋体"/>
           <w:spacing w:val="-1"/>
           <w:sz w:val="24"/>
           <w:szCs w:val="24"/>
         </w:rPr>
-        <w:t>在选择内审员时应考虑下列条件：</w:t>
-      </w:r>
-    </w:p>
-    <w:p>
-      <w:pPr>
-        <w:keepNext w:val="0"/>
-        <w:keepLines w:val="0"/>
-        <w:pageBreakBefore w:val="0"/>
-        <w:widowControl/>
-        <w:kinsoku w:val="0"/>
-        <w:wordWrap/>
-        <w:overflowPunct/>
-        <w:topLinePunct w:val="0"/>
-        <w:autoSpaceDE w:val="0"/>
-        <w:autoSpaceDN w:val="0"/>
-        <w:bidi w:val="0"/>
-        <w:adjustRightInd w:val="0"/>
-        <w:snapToGrid w:val="0"/>
-        <w:spacing w:line="360" w:lineRule="auto"/>
-        <w:ind w:left="476" w:right="0" w:hanging="476" w:hangingChars="200"/>
-        <w:textAlignment w:val="baseline"/>
+        <w:t>T/CESA 1299—2023</w:t>
+      </w:r>
+      <w:r>
         <w:rPr>
           <w:rFonts w:ascii="宋体" w:hAnsi="宋体" w:eastAsia="宋体" w:cs="宋体"/>
           <w:spacing w:val="-1"/>
           <w:sz w:val="24"/>
           <w:szCs w:val="24"/>
         </w:rPr>
-      </w:pPr>
-      <w:r>
-        <w:rPr>
-          <w:rFonts w:ascii="宋体" w:hAnsi="宋体" w:eastAsia="宋体" w:cs="宋体"/>
-          <w:spacing w:val="-1"/>
-          <w:sz w:val="24"/>
-          <w:szCs w:val="24"/>
-        </w:rPr>
-        <w:t>1)审核员应是经培训合格的公司内审员。</w:t>
-      </w:r>
-    </w:p>
-    <w:p>
-      <w:pPr>
-        <w:keepNext w:val="0"/>
-        <w:keepLines w:val="0"/>
-        <w:pageBreakBefore w:val="0"/>
-        <w:widowControl/>
-        <w:kinsoku w:val="0"/>
-        <w:wordWrap/>
-        <w:overflowPunct/>
-        <w:topLinePunct w:val="0"/>
-        <w:autoSpaceDE w:val="0"/>
-        <w:autoSpaceDN w:val="0"/>
-        <w:bidi w:val="0"/>
-        <w:adjustRightInd w:val="0"/>
-        <w:snapToGrid w:val="0"/>
-        <w:spacing w:line="360" w:lineRule="auto"/>
-        <w:ind w:left="476" w:right="0" w:hanging="476" w:hangingChars="200"/>
-        <w:textAlignment w:val="baseline"/>
-        <w:rPr>
-          <w:rFonts w:ascii="宋体" w:hAnsi="宋体" w:eastAsia="宋体" w:cs="宋体"/>
-          <w:spacing w:val="-1"/>
-          <w:sz w:val="24"/>
-          <w:szCs w:val="24"/>
-        </w:rPr>
-      </w:pPr>
-      <w:r>
-        <w:rPr>
-          <w:rFonts w:ascii="宋体" w:hAnsi="宋体" w:eastAsia="宋体" w:cs="宋体"/>
-          <w:spacing w:val="-1"/>
-          <w:sz w:val="24"/>
-          <w:szCs w:val="24"/>
-        </w:rPr>
-        <w:t>2)应了解受审核部门运维体系运行情况和业务特点。</w:t>
-      </w:r>
-    </w:p>
-    <w:p>
-      <w:pPr>
-        <w:keepNext w:val="0"/>
-        <w:keepLines w:val="0"/>
-        <w:pageBreakBefore w:val="0"/>
-        <w:widowControl/>
-        <w:kinsoku w:val="0"/>
-        <w:wordWrap/>
-        <w:overflowPunct/>
-        <w:topLinePunct w:val="0"/>
-        <w:autoSpaceDE w:val="0"/>
-        <w:autoSpaceDN w:val="0"/>
-        <w:bidi w:val="0"/>
-        <w:adjustRightInd w:val="0"/>
-        <w:snapToGrid w:val="0"/>
-        <w:spacing w:line="360" w:lineRule="auto"/>
-        <w:ind w:left="476" w:right="0" w:hanging="476" w:hangingChars="200"/>
-        <w:textAlignment w:val="baseline"/>
-        <w:rPr>
-          <w:rFonts w:ascii="宋体" w:hAnsi="宋体" w:eastAsia="宋体" w:cs="宋体"/>
-          <w:spacing w:val="-1"/>
-          <w:sz w:val="24"/>
-          <w:szCs w:val="24"/>
-        </w:rPr>
-      </w:pPr>
-      <w:r>
-        <w:rPr>
-          <w:rFonts w:ascii="宋体" w:hAnsi="宋体" w:eastAsia="宋体" w:cs="宋体"/>
-          <w:spacing w:val="-1"/>
-          <w:sz w:val="24"/>
-          <w:szCs w:val="24"/>
-        </w:rPr>
-        <w:t>3)当本公司的内审能力不足时，可聘请外部专家协助审核。</w:t>
+        <w:t>《信息技术服务 运行维护服务能力成熟度模型》。</w:t>
       </w:r>
     </w:p>
     <w:p>
@@ -4438,265 +4776,7 @@
         <w:pStyle w:val="21"/>
         <w:bidi w:val="0"/>
       </w:pPr>
-      <w:bookmarkStart w:id="14" w:name="_Toc17961"/>
-      <w:r>
-        <w:rPr>
-          <w:rFonts w:hint="eastAsia"/>
-        </w:rPr>
-        <w:t>审核依据</w:t>
-      </w:r>
-      <w:bookmarkEnd w:id="14"/>
-    </w:p>
-    <w:p>
-      <w:pPr>
-        <w:keepNext w:val="0"/>
-        <w:keepLines w:val="0"/>
-        <w:pageBreakBefore w:val="0"/>
-        <w:widowControl/>
-        <w:kinsoku w:val="0"/>
-        <w:wordWrap/>
-        <w:overflowPunct/>
-        <w:topLinePunct w:val="0"/>
-        <w:autoSpaceDE w:val="0"/>
-        <w:autoSpaceDN w:val="0"/>
-        <w:bidi w:val="0"/>
-        <w:adjustRightInd w:val="0"/>
-        <w:snapToGrid w:val="0"/>
-        <w:spacing w:line="360" w:lineRule="auto"/>
-        <w:ind w:left="476" w:right="0" w:hanging="476" w:hangingChars="200"/>
-        <w:textAlignment w:val="baseline"/>
-        <w:rPr>
-          <w:rFonts w:ascii="宋体" w:hAnsi="宋体" w:eastAsia="宋体" w:cs="宋体"/>
-          <w:spacing w:val="-1"/>
-          <w:sz w:val="24"/>
-          <w:szCs w:val="24"/>
-        </w:rPr>
-      </w:pPr>
-      <w:r>
-        <w:rPr>
-          <w:rFonts w:ascii="宋体" w:hAnsi="宋体" w:eastAsia="宋体" w:cs="宋体"/>
-          <w:spacing w:val="-1"/>
-          <w:sz w:val="24"/>
-          <w:szCs w:val="24"/>
-        </w:rPr>
-        <w:t>GB/T28827.1-20</w:t>
-      </w:r>
-      <w:r>
-        <w:rPr>
-          <w:rFonts w:hint="eastAsia" w:ascii="宋体" w:hAnsi="宋体" w:eastAsia="宋体" w:cs="宋体"/>
-          <w:spacing w:val="-1"/>
-          <w:sz w:val="24"/>
-          <w:szCs w:val="24"/>
-          <w:lang w:val="en-US" w:eastAsia="zh-CN"/>
-        </w:rPr>
-        <w:t>2</w:t>
-      </w:r>
-      <w:r>
-        <w:rPr>
-          <w:rFonts w:ascii="宋体" w:hAnsi="宋体" w:eastAsia="宋体" w:cs="宋体"/>
-          <w:spacing w:val="-1"/>
-          <w:sz w:val="24"/>
-          <w:szCs w:val="24"/>
-        </w:rPr>
-        <w:t xml:space="preserve">2《信息技术服务  运行维护  第 </w:t>
-      </w:r>
-      <w:r>
-        <w:rPr>
-          <w:rFonts w:hint="eastAsia" w:ascii="宋体" w:hAnsi="宋体" w:eastAsia="宋体" w:cs="宋体"/>
-          <w:spacing w:val="-1"/>
-          <w:sz w:val="24"/>
-          <w:szCs w:val="24"/>
-          <w:lang w:val="en-US" w:eastAsia="zh-CN"/>
-        </w:rPr>
-        <w:t>1</w:t>
-      </w:r>
-      <w:r>
-        <w:rPr>
-          <w:rFonts w:ascii="宋体" w:hAnsi="宋体" w:eastAsia="宋体" w:cs="宋体"/>
-          <w:spacing w:val="-1"/>
-          <w:sz w:val="24"/>
-          <w:szCs w:val="24"/>
-        </w:rPr>
-        <w:t xml:space="preserve"> 部分：</w:t>
-      </w:r>
-      <w:r>
-        <w:rPr>
-          <w:rFonts w:hint="eastAsia" w:ascii="宋体" w:hAnsi="宋体" w:eastAsia="宋体" w:cs="宋体"/>
-          <w:spacing w:val="-1"/>
-          <w:sz w:val="24"/>
-          <w:szCs w:val="24"/>
-          <w:lang w:val="en-US" w:eastAsia="zh-CN"/>
-        </w:rPr>
-        <w:t>通用要求</w:t>
-      </w:r>
-      <w:r>
-        <w:rPr>
-          <w:rFonts w:ascii="宋体" w:hAnsi="宋体" w:eastAsia="宋体" w:cs="宋体"/>
-          <w:spacing w:val="-1"/>
-          <w:sz w:val="24"/>
-          <w:szCs w:val="24"/>
-        </w:rPr>
-        <w:t>》</w:t>
-      </w:r>
-    </w:p>
-    <w:p>
-      <w:pPr>
-        <w:keepNext w:val="0"/>
-        <w:keepLines w:val="0"/>
-        <w:pageBreakBefore w:val="0"/>
-        <w:widowControl/>
-        <w:kinsoku w:val="0"/>
-        <w:wordWrap/>
-        <w:overflowPunct/>
-        <w:topLinePunct w:val="0"/>
-        <w:autoSpaceDE w:val="0"/>
-        <w:autoSpaceDN w:val="0"/>
-        <w:bidi w:val="0"/>
-        <w:adjustRightInd w:val="0"/>
-        <w:snapToGrid w:val="0"/>
-        <w:spacing w:line="360" w:lineRule="auto"/>
-        <w:ind w:left="476" w:right="0" w:hanging="476" w:hangingChars="200"/>
-        <w:textAlignment w:val="baseline"/>
-        <w:rPr>
-          <w:rFonts w:ascii="宋体" w:hAnsi="宋体" w:eastAsia="宋体" w:cs="宋体"/>
-          <w:spacing w:val="-1"/>
-          <w:sz w:val="24"/>
-          <w:szCs w:val="24"/>
-        </w:rPr>
-      </w:pPr>
-      <w:r>
-        <w:rPr>
-          <w:rFonts w:ascii="宋体" w:hAnsi="宋体" w:eastAsia="宋体" w:cs="宋体"/>
-          <w:spacing w:val="-1"/>
-          <w:sz w:val="24"/>
-          <w:szCs w:val="24"/>
-        </w:rPr>
-        <w:t>GB/T28827.1-20</w:t>
-      </w:r>
-      <w:r>
-        <w:rPr>
-          <w:rFonts w:hint="eastAsia" w:ascii="宋体" w:hAnsi="宋体" w:eastAsia="宋体" w:cs="宋体"/>
-          <w:spacing w:val="-1"/>
-          <w:sz w:val="24"/>
-          <w:szCs w:val="24"/>
-          <w:lang w:val="en-US" w:eastAsia="zh-CN"/>
-        </w:rPr>
-        <w:t>1</w:t>
-      </w:r>
-      <w:r>
-        <w:rPr>
-          <w:rFonts w:ascii="宋体" w:hAnsi="宋体" w:eastAsia="宋体" w:cs="宋体"/>
-          <w:spacing w:val="-1"/>
-          <w:sz w:val="24"/>
-          <w:szCs w:val="24"/>
-        </w:rPr>
-        <w:t xml:space="preserve">2《信息技术服务  运行维护  第 </w:t>
-      </w:r>
-      <w:r>
-        <w:rPr>
-          <w:rFonts w:hint="eastAsia" w:ascii="宋体" w:hAnsi="宋体" w:eastAsia="宋体" w:cs="宋体"/>
-          <w:spacing w:val="-1"/>
-          <w:sz w:val="24"/>
-          <w:szCs w:val="24"/>
-          <w:lang w:val="en-US" w:eastAsia="zh-CN"/>
-        </w:rPr>
-        <w:t>2</w:t>
-      </w:r>
-      <w:r>
-        <w:rPr>
-          <w:rFonts w:ascii="宋体" w:hAnsi="宋体" w:eastAsia="宋体" w:cs="宋体"/>
-          <w:spacing w:val="-1"/>
-          <w:sz w:val="24"/>
-          <w:szCs w:val="24"/>
-        </w:rPr>
-        <w:t xml:space="preserve"> 部分：交付规范》</w:t>
-      </w:r>
-    </w:p>
-    <w:p>
-      <w:pPr>
-        <w:keepNext w:val="0"/>
-        <w:keepLines w:val="0"/>
-        <w:pageBreakBefore w:val="0"/>
-        <w:widowControl/>
-        <w:kinsoku w:val="0"/>
-        <w:wordWrap/>
-        <w:overflowPunct/>
-        <w:topLinePunct w:val="0"/>
-        <w:autoSpaceDE w:val="0"/>
-        <w:autoSpaceDN w:val="0"/>
-        <w:bidi w:val="0"/>
-        <w:adjustRightInd w:val="0"/>
-        <w:snapToGrid w:val="0"/>
-        <w:spacing w:line="360" w:lineRule="auto"/>
-        <w:ind w:left="476" w:right="0" w:hanging="476" w:hangingChars="200"/>
-        <w:textAlignment w:val="baseline"/>
-        <w:rPr>
-          <w:rFonts w:ascii="宋体" w:hAnsi="宋体" w:eastAsia="宋体" w:cs="宋体"/>
-          <w:spacing w:val="-1"/>
-          <w:sz w:val="24"/>
-          <w:szCs w:val="24"/>
-        </w:rPr>
-      </w:pPr>
-      <w:r>
-        <w:rPr>
-          <w:rFonts w:ascii="宋体" w:hAnsi="宋体" w:eastAsia="宋体" w:cs="宋体"/>
-          <w:spacing w:val="-1"/>
-          <w:sz w:val="24"/>
-          <w:szCs w:val="24"/>
-        </w:rPr>
-        <w:t>GB/T28827.3-2012《信息技术服务  运行维护  第 3 部分：应急响应规范》</w:t>
-      </w:r>
-    </w:p>
-    <w:p>
-      <w:pPr>
-        <w:keepNext w:val="0"/>
-        <w:keepLines w:val="0"/>
-        <w:pageBreakBefore w:val="0"/>
-        <w:widowControl/>
-        <w:kinsoku w:val="0"/>
-        <w:wordWrap/>
-        <w:overflowPunct/>
-        <w:topLinePunct w:val="0"/>
-        <w:autoSpaceDE w:val="0"/>
-        <w:autoSpaceDN w:val="0"/>
-        <w:bidi w:val="0"/>
-        <w:adjustRightInd w:val="0"/>
-        <w:snapToGrid w:val="0"/>
-        <w:spacing w:line="360" w:lineRule="auto"/>
-        <w:ind w:left="476" w:right="0" w:hanging="476" w:hangingChars="200"/>
-        <w:textAlignment w:val="baseline"/>
-        <w:rPr>
-          <w:rFonts w:ascii="宋体" w:hAnsi="宋体" w:eastAsia="宋体" w:cs="宋体"/>
-          <w:spacing w:val="-1"/>
-          <w:sz w:val="24"/>
-          <w:szCs w:val="24"/>
-        </w:rPr>
-      </w:pPr>
-      <w:r>
-        <w:rPr>
-          <w:rFonts w:hint="eastAsia" w:ascii="宋体" w:hAnsi="宋体" w:eastAsia="宋体" w:cs="宋体"/>
-          <w:spacing w:val="-1"/>
-          <w:sz w:val="24"/>
-          <w:szCs w:val="24"/>
-        </w:rPr>
-        <w:t>T/CESA 1299—2023</w:t>
-      </w:r>
-      <w:r>
-        <w:rPr>
-          <w:rFonts w:ascii="宋体" w:hAnsi="宋体" w:eastAsia="宋体" w:cs="宋体"/>
-          <w:spacing w:val="-1"/>
-          <w:sz w:val="24"/>
-          <w:szCs w:val="24"/>
-        </w:rPr>
-        <w:t>《信息技术服务 运行维护服务能力成熟度模型》。</w:t>
-      </w:r>
-    </w:p>
-    <w:p>
-      <w:pPr>
-        <w:pStyle w:val="21"/>
-        <w:bidi w:val="0"/>
-      </w:pPr>
-      <w:bookmarkStart w:id="15" w:name="_Toc12701"/>
+      <w:bookmarkStart w:id="15" w:name="_Toc3139"/>
       <w:r>
         <w:t>审核的计划</w:t>
       </w:r>
@@ -4806,7 +4886,7 @@
       <w:bookmarkEnd w:id="16"/>
       <w:bookmarkStart w:id="17" w:name="bookmark1"/>
       <w:bookmarkEnd w:id="17"/>
-      <w:bookmarkStart w:id="18" w:name="_Toc551"/>
+      <w:bookmarkStart w:id="18" w:name="_Toc27894"/>
       <w:r>
         <w:t>审核的准备</w:t>
       </w:r>
@@ -4851,7 +4931,7 @@
         <w:pStyle w:val="20"/>
         <w:bidi w:val="0"/>
       </w:pPr>
-      <w:bookmarkStart w:id="19" w:name="_Toc12555"/>
+      <w:bookmarkStart w:id="19" w:name="_Toc14169"/>
       <w:r>
         <w:t>审核的实施</w:t>
       </w:r>
@@ -4863,6 +4943,10 @@
         <w:keepLines w:val="0"/>
         <w:pageBreakBefore w:val="0"/>
         <w:widowControl/>
+        <w:numPr>
+          <w:ilvl w:val="0"/>
+          <w:numId w:val="6"/>
+        </w:numPr>
         <w:kinsoku w:val="0"/>
         <w:wordWrap/>
         <w:overflowPunct/>
@@ -4873,7 +4957,7 @@
         <w:adjustRightInd w:val="0"/>
         <w:snapToGrid w:val="0"/>
         <w:spacing w:line="360" w:lineRule="auto"/>
-        <w:ind w:left="476" w:right="0" w:hanging="476" w:hangingChars="200"/>
+        <w:ind w:left="425" w:leftChars="0" w:right="0" w:hanging="425" w:firstLineChars="0"/>
         <w:textAlignment w:val="baseline"/>
         <w:rPr>
           <w:rFonts w:ascii="宋体" w:hAnsi="宋体" w:eastAsia="宋体" w:cs="宋体"/>
@@ -4881,15 +4965,6 @@
           <w:szCs w:val="24"/>
         </w:rPr>
       </w:pPr>
-      <w:r>
-        <w:rPr>
-          <w:rFonts w:ascii="Times New Roman" w:hAnsi="Times New Roman" w:eastAsia="Times New Roman" w:cs="Times New Roman"/>
-          <w:spacing w:val="-1"/>
-          <w:sz w:val="24"/>
-          <w:szCs w:val="24"/>
-        </w:rPr>
-        <w:t xml:space="preserve">1) </w:t>
-      </w:r>
       <w:r>
         <w:rPr>
           <w:rFonts w:ascii="宋体" w:hAnsi="宋体" w:eastAsia="宋体" w:cs="宋体"/>
@@ -4933,6 +5008,10 @@
         <w:keepLines w:val="0"/>
         <w:pageBreakBefore w:val="0"/>
         <w:widowControl/>
+        <w:numPr>
+          <w:ilvl w:val="0"/>
+          <w:numId w:val="6"/>
+        </w:numPr>
         <w:kinsoku w:val="0"/>
         <w:wordWrap/>
         <w:overflowPunct/>
@@ -4943,7 +5022,7 @@
         <w:adjustRightInd w:val="0"/>
         <w:snapToGrid w:val="0"/>
         <w:spacing w:line="360" w:lineRule="auto"/>
-        <w:ind w:left="476" w:right="0" w:hanging="476" w:hangingChars="200"/>
+        <w:ind w:left="425" w:leftChars="0" w:right="0" w:hanging="425" w:firstLineChars="0"/>
         <w:textAlignment w:val="baseline"/>
         <w:rPr>
           <w:rFonts w:ascii="宋体" w:hAnsi="宋体" w:eastAsia="宋体" w:cs="宋体"/>
@@ -4951,15 +5030,6 @@
           <w:szCs w:val="24"/>
         </w:rPr>
       </w:pPr>
-      <w:r>
-        <w:rPr>
-          <w:rFonts w:ascii="Times New Roman" w:hAnsi="Times New Roman" w:eastAsia="Times New Roman" w:cs="Times New Roman"/>
-          <w:spacing w:val="-1"/>
-          <w:sz w:val="24"/>
-          <w:szCs w:val="24"/>
-        </w:rPr>
-        <w:t xml:space="preserve">2) </w:t>
-      </w:r>
       <w:r>
         <w:rPr>
           <w:rFonts w:ascii="宋体" w:hAnsi="宋体" w:eastAsia="宋体" w:cs="宋体"/>
@@ -5297,6 +5367,10 @@
         <w:keepLines w:val="0"/>
         <w:pageBreakBefore w:val="0"/>
         <w:widowControl/>
+        <w:numPr>
+          <w:ilvl w:val="0"/>
+          <w:numId w:val="6"/>
+        </w:numPr>
         <w:kinsoku w:val="0"/>
         <w:wordWrap/>
         <w:overflowPunct/>
@@ -5307,7 +5381,7 @@
         <w:adjustRightInd w:val="0"/>
         <w:snapToGrid w:val="0"/>
         <w:spacing w:line="360" w:lineRule="auto"/>
-        <w:ind w:left="476" w:right="0" w:hanging="476" w:hangingChars="200"/>
+        <w:ind w:left="425" w:leftChars="0" w:right="0" w:hanging="425" w:firstLineChars="0"/>
         <w:textAlignment w:val="baseline"/>
         <w:rPr>
           <w:rFonts w:ascii="宋体" w:hAnsi="宋体" w:eastAsia="宋体" w:cs="宋体"/>
@@ -5315,24 +5389,6 @@
           <w:szCs w:val="24"/>
         </w:rPr>
       </w:pPr>
-      <w:r>
-        <w:rPr>
-          <w:rFonts w:ascii="Times New Roman" w:hAnsi="Times New Roman" w:eastAsia="Times New Roman" w:cs="Times New Roman"/>
-          <w:spacing w:val="-1"/>
-          <w:sz w:val="24"/>
-          <w:szCs w:val="24"/>
-        </w:rPr>
-        <w:t>3)</w:t>
-      </w:r>
-      <w:r>
-        <w:rPr>
-          <w:rFonts w:ascii="Times New Roman" w:hAnsi="Times New Roman" w:eastAsia="Times New Roman" w:cs="Times New Roman"/>
-          <w:spacing w:val="21"/>
-          <w:sz w:val="24"/>
-          <w:szCs w:val="24"/>
-        </w:rPr>
-        <w:t xml:space="preserve"> </w:t>
-      </w:r>
       <w:r>
         <w:rPr>
           <w:rFonts w:ascii="宋体" w:hAnsi="宋体" w:eastAsia="宋体" w:cs="宋体"/>
@@ -5375,6 +5431,10 @@
         <w:keepLines w:val="0"/>
         <w:pageBreakBefore w:val="0"/>
         <w:widowControl/>
+        <w:numPr>
+          <w:ilvl w:val="0"/>
+          <w:numId w:val="6"/>
+        </w:numPr>
         <w:kinsoku w:val="0"/>
         <w:wordWrap/>
         <w:overflowPunct/>
@@ -5385,7 +5445,7 @@
         <w:adjustRightInd w:val="0"/>
         <w:snapToGrid w:val="0"/>
         <w:spacing w:line="360" w:lineRule="auto"/>
-        <w:ind w:left="476" w:right="0" w:hanging="476" w:hangingChars="200"/>
+        <w:ind w:left="425" w:leftChars="0" w:right="0" w:hanging="425" w:firstLineChars="0"/>
         <w:textAlignment w:val="baseline"/>
         <w:rPr>
           <w:rFonts w:ascii="宋体" w:hAnsi="宋体" w:eastAsia="宋体" w:cs="宋体"/>
@@ -5393,24 +5453,6 @@
           <w:szCs w:val="24"/>
         </w:rPr>
       </w:pPr>
-      <w:r>
-        <w:rPr>
-          <w:rFonts w:ascii="Times New Roman" w:hAnsi="Times New Roman" w:eastAsia="Times New Roman" w:cs="Times New Roman"/>
-          <w:spacing w:val="-1"/>
-          <w:sz w:val="24"/>
-          <w:szCs w:val="24"/>
-        </w:rPr>
-        <w:t>4)</w:t>
-      </w:r>
-      <w:r>
-        <w:rPr>
-          <w:rFonts w:ascii="Times New Roman" w:hAnsi="Times New Roman" w:eastAsia="Times New Roman" w:cs="Times New Roman"/>
-          <w:spacing w:val="23"/>
-          <w:sz w:val="24"/>
-          <w:szCs w:val="24"/>
-        </w:rPr>
-        <w:t xml:space="preserve"> </w:t>
-      </w:r>
       <w:r>
         <w:rPr>
           <w:rFonts w:ascii="宋体" w:hAnsi="宋体" w:eastAsia="宋体" w:cs="宋体"/>
@@ -5937,7 +5979,7 @@
         <w:pStyle w:val="20"/>
         <w:bidi w:val="0"/>
       </w:pPr>
-      <w:bookmarkStart w:id="20" w:name="_Toc30536"/>
+      <w:bookmarkStart w:id="20" w:name="_Toc27438"/>
       <w:r>
         <w:t>不符合项报告</w:t>
       </w:r>
@@ -6019,6 +6061,10 @@
         <w:keepLines w:val="0"/>
         <w:pageBreakBefore w:val="0"/>
         <w:widowControl/>
+        <w:numPr>
+          <w:ilvl w:val="0"/>
+          <w:numId w:val="7"/>
+        </w:numPr>
         <w:kinsoku w:val="0"/>
         <w:wordWrap/>
         <w:overflowPunct/>
@@ -6029,7 +6075,7 @@
         <w:adjustRightInd w:val="0"/>
         <w:snapToGrid w:val="0"/>
         <w:spacing w:line="360" w:lineRule="auto"/>
-        <w:ind w:left="480" w:right="0" w:hanging="480" w:hangingChars="200"/>
+        <w:ind w:left="425" w:leftChars="0" w:right="0" w:hanging="425" w:firstLineChars="0"/>
         <w:textAlignment w:val="baseline"/>
         <w:rPr>
           <w:rFonts w:ascii="宋体" w:hAnsi="宋体" w:eastAsia="宋体" w:cs="宋体"/>
@@ -6043,7 +6089,7 @@
           <w:sz w:val="24"/>
           <w:szCs w:val="24"/>
         </w:rPr>
-        <w:t>1) 填写的不符合事实陈述要全面、清楚、正确、精练地用文字表达出来。</w:t>
+        <w:t>填写的不符合事实陈述要全面、清楚、正确、精练地用文字表达出来。</w:t>
       </w:r>
     </w:p>
     <w:p>
@@ -6052,6 +6098,10 @@
         <w:keepLines w:val="0"/>
         <w:pageBreakBefore w:val="0"/>
         <w:widowControl/>
+        <w:numPr>
+          <w:ilvl w:val="0"/>
+          <w:numId w:val="7"/>
+        </w:numPr>
         <w:kinsoku w:val="0"/>
         <w:wordWrap/>
         <w:overflowPunct/>
@@ -6062,7 +6112,7 @@
         <w:adjustRightInd w:val="0"/>
         <w:snapToGrid w:val="0"/>
         <w:spacing w:line="360" w:lineRule="auto"/>
-        <w:ind w:left="480" w:right="0" w:hanging="480" w:hangingChars="200"/>
+        <w:ind w:left="425" w:leftChars="0" w:right="0" w:hanging="425" w:firstLineChars="0"/>
         <w:textAlignment w:val="baseline"/>
         <w:rPr>
           <w:rFonts w:ascii="宋体" w:hAnsi="宋体" w:eastAsia="宋体" w:cs="宋体"/>
@@ -6076,7 +6126,7 @@
           <w:sz w:val="24"/>
           <w:szCs w:val="24"/>
         </w:rPr>
-        <w:t>2) 写明判为不合格的理由，为什么判为不合格。</w:t>
+        <w:t>写明判为不合格的理由，为什么判为不合格。</w:t>
       </w:r>
     </w:p>
     <w:p>
@@ -6085,6 +6135,10 @@
         <w:keepLines w:val="0"/>
         <w:pageBreakBefore w:val="0"/>
         <w:widowControl/>
+        <w:numPr>
+          <w:ilvl w:val="0"/>
+          <w:numId w:val="7"/>
+        </w:numPr>
         <w:kinsoku w:val="0"/>
         <w:wordWrap/>
         <w:overflowPunct/>
@@ -6095,7 +6149,7 @@
         <w:adjustRightInd w:val="0"/>
         <w:snapToGrid w:val="0"/>
         <w:spacing w:line="360" w:lineRule="auto"/>
-        <w:ind w:left="480" w:right="0" w:hanging="480" w:hangingChars="200"/>
+        <w:ind w:left="425" w:leftChars="0" w:right="0" w:hanging="425" w:firstLineChars="0"/>
         <w:textAlignment w:val="baseline"/>
         <w:rPr>
           <w:rFonts w:ascii="宋体" w:hAnsi="宋体" w:eastAsia="宋体" w:cs="宋体"/>
@@ -6109,7 +6163,7 @@
           <w:sz w:val="24"/>
           <w:szCs w:val="24"/>
         </w:rPr>
-        <w:t>3) 不符合标准或相关文件的哪一条要判断正确。</w:t>
+        <w:t>不符合标准或相关文件的哪一条要判断正确。</w:t>
       </w:r>
     </w:p>
     <w:p>
@@ -6118,6 +6172,10 @@
         <w:keepLines w:val="0"/>
         <w:pageBreakBefore w:val="0"/>
         <w:widowControl/>
+        <w:numPr>
+          <w:ilvl w:val="0"/>
+          <w:numId w:val="7"/>
+        </w:numPr>
         <w:kinsoku w:val="0"/>
         <w:wordWrap/>
         <w:overflowPunct/>
@@ -6128,7 +6186,7 @@
         <w:adjustRightInd w:val="0"/>
         <w:snapToGrid w:val="0"/>
         <w:spacing w:line="360" w:lineRule="auto"/>
-        <w:ind w:left="480" w:right="0" w:hanging="480" w:hangingChars="200"/>
+        <w:ind w:left="425" w:leftChars="0" w:right="0" w:hanging="425" w:firstLineChars="0"/>
         <w:textAlignment w:val="baseline"/>
         <w:rPr>
           <w:rFonts w:ascii="宋体" w:hAnsi="宋体" w:eastAsia="宋体" w:cs="宋体"/>
@@ -6142,7 +6200,7 @@
           <w:sz w:val="24"/>
           <w:szCs w:val="24"/>
         </w:rPr>
-        <w:t>4) 不符合的类型和程度要在报告中表达清楚。</w:t>
+        <w:t>不符合的类型和程度要在报告中表达清楚。</w:t>
       </w:r>
     </w:p>
     <w:p>
@@ -6153,7 +6211,7 @@
       <w:r>
         <w:t xml:space="preserve"> </w:t>
       </w:r>
-      <w:bookmarkStart w:id="21" w:name="_Toc20102"/>
+      <w:bookmarkStart w:id="21" w:name="_Toc19813"/>
       <w:r>
         <w:t>审核报告</w:t>
       </w:r>
@@ -6234,7 +6292,7 @@
         <w:pStyle w:val="20"/>
         <w:bidi w:val="0"/>
       </w:pPr>
-      <w:bookmarkStart w:id="22" w:name="_Toc8925"/>
+      <w:bookmarkStart w:id="22" w:name="_Toc18829"/>
       <w:r>
         <w:t>总结会议</w:t>
       </w:r>
@@ -6279,7 +6337,7 @@
         <w:pStyle w:val="20"/>
         <w:bidi w:val="0"/>
       </w:pPr>
-      <w:bookmarkStart w:id="23" w:name="_Toc20439"/>
+      <w:bookmarkStart w:id="23" w:name="_Toc22747"/>
       <w:r>
         <w:t>服务改进措施</w:t>
       </w:r>
@@ -6324,7 +6382,7 @@
         <w:pStyle w:val="20"/>
         <w:bidi w:val="0"/>
       </w:pPr>
-      <w:bookmarkStart w:id="24" w:name="_Toc25178"/>
+      <w:bookmarkStart w:id="24" w:name="_Toc6921"/>
       <w:r>
         <w:t>跟踪验证</w:t>
       </w:r>
@@ -6373,6 +6431,7 @@
           <w:lang w:val="en-US" w:eastAsia="zh-CN"/>
         </w:rPr>
       </w:pPr>
+      <w:bookmarkStart w:id="25" w:name="_Toc20969"/>
       <w:r>
         <w:rPr>
           <w:rFonts w:hint="eastAsia"/>
@@ -6380,12 +6439,13 @@
         </w:rPr>
         <w:t>流程衡量指标</w:t>
       </w:r>
+      <w:bookmarkEnd w:id="25"/>
     </w:p>
     <w:tbl>
       <w:tblPr>
         <w:tblStyle w:val="18"/>
-        <w:tblW w:w="8404" w:type="dxa"/>
-        <w:tblInd w:w="129" w:type="dxa"/>
+        <w:tblW w:w="8504" w:type="dxa"/>
+        <w:tblInd w:w="130" w:type="dxa"/>
         <w:tblBorders>
           <w:top w:val="single" w:color="000000" w:sz="2" w:space="0"/>
           <w:left w:val="single" w:color="000000" w:sz="2" w:space="0"/>
@@ -6403,9 +6463,10 @@
         </w:tblCellMar>
       </w:tblPr>
       <w:tblGrid>
-        <w:gridCol w:w="867"/>
-        <w:gridCol w:w="2379"/>
-        <w:gridCol w:w="5158"/>
+        <w:gridCol w:w="727"/>
+        <w:gridCol w:w="1337"/>
+        <w:gridCol w:w="3545"/>
+        <w:gridCol w:w="2895"/>
       </w:tblGrid>
       <w:tr>
         <w:tblPrEx>
@@ -6429,7 +6490,7 @@
         </w:trPr>
         <w:tc>
           <w:tcPr>
-            <w:tcW w:w="867" w:type="dxa"/>
+            <w:tcW w:w="727" w:type="dxa"/>
             <w:tcBorders>
               <w:top w:val="single" w:color="000000" w:sz="6" w:space="0"/>
               <w:left w:val="single" w:color="000000" w:sz="6" w:space="0"/>
@@ -6444,6 +6505,9 @@
               <w:ind w:left="195"/>
               <w:rPr>
                 <w:rFonts w:ascii="宋体" w:hAnsi="宋体" w:eastAsia="宋体" w:cs="宋体"/>
+                <w:b/>
+                <w:bCs/>
+                <w:spacing w:val="-7"/>
                 <w:sz w:val="24"/>
                 <w:szCs w:val="24"/>
               </w:rPr>
@@ -6463,7 +6527,7 @@
         </w:tc>
         <w:tc>
           <w:tcPr>
-            <w:tcW w:w="2379" w:type="dxa"/>
+            <w:tcW w:w="1337" w:type="dxa"/>
             <w:tcBorders>
               <w:top w:val="single" w:color="000000" w:sz="6" w:space="0"/>
               <w:bottom w:val="single" w:color="000000" w:sz="6" w:space="0"/>
@@ -6473,10 +6537,13 @@
           </w:tcPr>
           <w:p>
             <w:pPr>
-              <w:spacing w:before="203" w:line="220" w:lineRule="auto"/>
-              <w:ind w:left="716"/>
+              <w:spacing w:before="205" w:line="221" w:lineRule="auto"/>
+              <w:ind w:left="195"/>
               <w:rPr>
                 <w:rFonts w:ascii="宋体" w:hAnsi="宋体" w:eastAsia="宋体" w:cs="宋体"/>
+                <w:b/>
+                <w:bCs/>
+                <w:spacing w:val="-7"/>
                 <w:sz w:val="24"/>
                 <w:szCs w:val="24"/>
               </w:rPr>
@@ -6496,7 +6563,7 @@
         </w:tc>
         <w:tc>
           <w:tcPr>
-            <w:tcW w:w="5158" w:type="dxa"/>
+            <w:tcW w:w="3545" w:type="dxa"/>
             <w:tcBorders>
               <w:top w:val="single" w:color="000000" w:sz="6" w:space="0"/>
               <w:bottom w:val="single" w:color="000000" w:sz="6" w:space="0"/>
@@ -6507,10 +6574,13 @@
           </w:tcPr>
           <w:p>
             <w:pPr>
-              <w:spacing w:before="204" w:line="219" w:lineRule="auto"/>
-              <w:ind w:left="1876"/>
+              <w:spacing w:before="205" w:line="221" w:lineRule="auto"/>
+              <w:ind w:left="195"/>
               <w:rPr>
                 <w:rFonts w:ascii="宋体" w:hAnsi="宋体" w:eastAsia="宋体" w:cs="宋体"/>
+                <w:b/>
+                <w:bCs/>
+                <w:spacing w:val="-7"/>
                 <w:sz w:val="24"/>
                 <w:szCs w:val="24"/>
               </w:rPr>
@@ -6520,11 +6590,50 @@
                 <w:rFonts w:ascii="宋体" w:hAnsi="宋体" w:eastAsia="宋体" w:cs="宋体"/>
                 <w:b/>
                 <w:bCs/>
-                <w:spacing w:val="-8"/>
+                <w:spacing w:val="-7"/>
                 <w:sz w:val="24"/>
                 <w:szCs w:val="24"/>
               </w:rPr>
               <w:t>指标计算说明</w:t>
+            </w:r>
+          </w:p>
+        </w:tc>
+        <w:tc>
+          <w:tcPr>
+            <w:tcW w:w="2895" w:type="dxa"/>
+            <w:tcBorders>
+              <w:top w:val="single" w:color="000000" w:sz="6" w:space="0"/>
+              <w:bottom w:val="single" w:color="000000" w:sz="6" w:space="0"/>
+              <w:right w:val="single" w:color="000000" w:sz="6" w:space="0"/>
+            </w:tcBorders>
+            <w:shd w:val="clear" w:color="auto" w:fill="C0C0C0"/>
+            <w:vAlign w:val="top"/>
+          </w:tcPr>
+          <w:p>
+            <w:pPr>
+              <w:spacing w:before="205" w:line="221" w:lineRule="auto"/>
+              <w:ind w:left="195"/>
+              <w:rPr>
+                <w:rFonts w:hint="default" w:ascii="宋体" w:hAnsi="宋体" w:eastAsia="宋体" w:cs="宋体"/>
+                <w:b/>
+                <w:bCs/>
+                <w:spacing w:val="-7"/>
+                <w:sz w:val="24"/>
+                <w:szCs w:val="24"/>
+                <w:lang w:val="en-US" w:eastAsia="zh-CN"/>
+              </w:rPr>
+            </w:pPr>
+            <w:r>
+              <w:rPr>
+                <w:rFonts w:hint="eastAsia" w:ascii="宋体" w:hAnsi="宋体" w:eastAsia="宋体" w:cs="宋体"/>
+                <w:b/>
+                <w:bCs/>
+                <w:spacing w:val="-7"/>
+                <w:sz w:val="24"/>
+                <w:szCs w:val="24"/>
+                <w:lang w:val="en-US" w:eastAsia="zh-CN"/>
+              </w:rPr>
+              <w:t>考核频次</w:t>
             </w:r>
           </w:p>
         </w:tc>
@@ -6551,7 +6660,7 @@
         </w:trPr>
         <w:tc>
           <w:tcPr>
-            <w:tcW w:w="867" w:type="dxa"/>
+            <w:tcW w:w="727" w:type="dxa"/>
             <w:tcBorders>
               <w:top w:val="single" w:color="000000" w:sz="6" w:space="0"/>
               <w:left w:val="single" w:color="000000" w:sz="6" w:space="0"/>
@@ -6560,21 +6669,23 @@
           </w:tcPr>
           <w:p>
             <w:pPr>
-              <w:spacing w:before="244" w:line="180" w:lineRule="auto"/>
-              <w:ind w:left="391"/>
+              <w:spacing w:before="194" w:line="219" w:lineRule="auto"/>
+              <w:ind w:left="123"/>
               <w:rPr>
-                <w:rFonts w:ascii="Calibri" w:hAnsi="Calibri" w:eastAsia="Calibri" w:cs="Calibri"/>
+                <w:rFonts w:hint="eastAsia" w:ascii="宋体" w:hAnsi="宋体" w:eastAsia="宋体" w:cs="宋体"/>
+                <w:spacing w:val="-2"/>
                 <w:sz w:val="24"/>
                 <w:szCs w:val="24"/>
+                <w:lang w:val="en-US" w:eastAsia="zh-CN"/>
               </w:rPr>
             </w:pPr>
             <w:r>
               <w:rPr>
-                <w:rFonts w:ascii="Calibri" w:hAnsi="Calibri" w:eastAsia="Calibri" w:cs="Calibri"/>
-                <w:b/>
-                <w:bCs/>
+                <w:rFonts w:hint="eastAsia" w:ascii="宋体" w:hAnsi="宋体" w:eastAsia="宋体" w:cs="宋体"/>
+                <w:spacing w:val="-2"/>
                 <w:sz w:val="24"/>
                 <w:szCs w:val="24"/>
+                <w:lang w:val="en-US" w:eastAsia="zh-CN"/>
               </w:rPr>
               <w:t>1</w:t>
             </w:r>
@@ -6582,7 +6693,7 @@
         </w:tc>
         <w:tc>
           <w:tcPr>
-            <w:tcW w:w="2379" w:type="dxa"/>
+            <w:tcW w:w="1337" w:type="dxa"/>
             <w:tcBorders>
               <w:top w:val="single" w:color="000000" w:sz="6" w:space="0"/>
             </w:tcBorders>
@@ -6591,27 +6702,30 @@
           <w:p>
             <w:pPr>
               <w:spacing w:before="194" w:line="219" w:lineRule="auto"/>
-              <w:ind w:left="723"/>
+              <w:ind w:left="123"/>
               <w:rPr>
-                <w:rFonts w:ascii="宋体" w:hAnsi="宋体" w:eastAsia="宋体" w:cs="宋体"/>
+                <w:rFonts w:hint="eastAsia" w:ascii="宋体" w:hAnsi="宋体" w:eastAsia="宋体" w:cs="宋体"/>
+                <w:spacing w:val="-2"/>
                 <w:sz w:val="24"/>
                 <w:szCs w:val="24"/>
+                <w:lang w:val="en-US" w:eastAsia="zh-CN"/>
               </w:rPr>
             </w:pPr>
             <w:r>
               <w:rPr>
-                <w:rFonts w:ascii="宋体" w:hAnsi="宋体" w:eastAsia="宋体" w:cs="宋体"/>
-                <w:spacing w:val="-6"/>
+                <w:rFonts w:hint="eastAsia" w:ascii="宋体" w:hAnsi="宋体" w:eastAsia="宋体" w:cs="宋体"/>
+                <w:spacing w:val="-2"/>
                 <w:sz w:val="24"/>
                 <w:szCs w:val="24"/>
+                <w:lang w:val="en-US" w:eastAsia="zh-CN"/>
               </w:rPr>
-              <w:t>不符合项</w:t>
+              <w:t>次数</w:t>
             </w:r>
           </w:p>
         </w:tc>
         <w:tc>
           <w:tcPr>
-            <w:tcW w:w="5158" w:type="dxa"/>
+            <w:tcW w:w="3545" w:type="dxa"/>
             <w:tcBorders>
               <w:top w:val="single" w:color="000000" w:sz="6" w:space="0"/>
               <w:right w:val="single" w:color="000000" w:sz="6" w:space="0"/>
@@ -6623,183 +6737,56 @@
               <w:spacing w:before="194" w:line="219" w:lineRule="auto"/>
               <w:ind w:left="123"/>
               <w:rPr>
-                <w:rFonts w:ascii="宋体" w:hAnsi="宋体" w:eastAsia="宋体" w:cs="宋体"/>
+                <w:rFonts w:hint="default" w:ascii="宋体" w:hAnsi="宋体" w:eastAsia="宋体" w:cs="宋体"/>
+                <w:spacing w:val="-2"/>
                 <w:sz w:val="24"/>
                 <w:szCs w:val="24"/>
+                <w:lang w:val="en-US" w:eastAsia="zh-CN"/>
               </w:rPr>
             </w:pPr>
             <w:r>
               <w:rPr>
-                <w:rFonts w:ascii="宋体" w:hAnsi="宋体" w:eastAsia="宋体" w:cs="宋体"/>
+                <w:rFonts w:hint="eastAsia" w:ascii="宋体" w:hAnsi="宋体" w:eastAsia="宋体" w:cs="宋体"/>
                 <w:spacing w:val="-2"/>
                 <w:sz w:val="24"/>
                 <w:szCs w:val="24"/>
+                <w:lang w:val="en-US" w:eastAsia="zh-CN"/>
               </w:rPr>
-              <w:t>数量：在审核中发现的不符合项数量及分类</w:t>
+              <w:t>数量：内部评审的次数</w:t>
             </w:r>
-          </w:p>
-        </w:tc>
-      </w:tr>
-      <w:tr>
-        <w:tblPrEx>
-          <w:tblBorders>
-            <w:top w:val="single" w:color="000000" w:sz="2" w:space="0"/>
-            <w:left w:val="single" w:color="000000" w:sz="2" w:space="0"/>
-            <w:bottom w:val="single" w:color="000000" w:sz="2" w:space="0"/>
-            <w:right w:val="single" w:color="000000" w:sz="2" w:space="0"/>
-            <w:insideH w:val="single" w:color="000000" w:sz="2" w:space="0"/>
-            <w:insideV w:val="single" w:color="000000" w:sz="2" w:space="0"/>
-          </w:tblBorders>
-          <w:tblCellMar>
-            <w:top w:w="0" w:type="dxa"/>
-            <w:left w:w="0" w:type="dxa"/>
-            <w:bottom w:w="0" w:type="dxa"/>
-            <w:right w:w="0" w:type="dxa"/>
-          </w:tblCellMar>
-        </w:tblPrEx>
-        <w:trPr>
-          <w:trHeight w:val="559" w:hRule="atLeast"/>
-        </w:trPr>
-        <w:tc>
-          <w:tcPr>
-            <w:tcW w:w="867" w:type="dxa"/>
-            <w:tcBorders>
-              <w:left w:val="single" w:color="000000" w:sz="6" w:space="0"/>
-            </w:tcBorders>
-            <w:vAlign w:val="top"/>
-          </w:tcPr>
-          <w:p>
-            <w:pPr>
-              <w:spacing w:before="260" w:line="181" w:lineRule="auto"/>
-              <w:ind w:left="379"/>
-              <w:rPr>
-                <w:rFonts w:ascii="Calibri" w:hAnsi="Calibri" w:eastAsia="Calibri" w:cs="Calibri"/>
-                <w:sz w:val="24"/>
-                <w:szCs w:val="24"/>
-              </w:rPr>
-            </w:pPr>
-            <w:bookmarkStart w:id="26" w:name="_GoBack"/>
-            <w:bookmarkEnd w:id="26"/>
           </w:p>
         </w:tc>
         <w:tc>
           <w:tcPr>
-            <w:tcW w:w="2379" w:type="dxa"/>
-            <w:vAlign w:val="top"/>
-          </w:tcPr>
-          <w:p>
-            <w:pPr>
-              <w:spacing w:before="211" w:line="219" w:lineRule="auto"/>
-              <w:ind w:left="363"/>
-              <w:rPr>
-                <w:rFonts w:ascii="宋体" w:hAnsi="宋体" w:eastAsia="宋体" w:cs="宋体"/>
-                <w:sz w:val="24"/>
-                <w:szCs w:val="24"/>
-              </w:rPr>
-            </w:pPr>
-          </w:p>
-        </w:tc>
-        <w:tc>
-          <w:tcPr>
-            <w:tcW w:w="5158" w:type="dxa"/>
+            <w:tcW w:w="2895" w:type="dxa"/>
             <w:tcBorders>
+              <w:top w:val="single" w:color="000000" w:sz="6" w:space="0"/>
               <w:right w:val="single" w:color="000000" w:sz="6" w:space="0"/>
             </w:tcBorders>
             <w:vAlign w:val="top"/>
           </w:tcPr>
           <w:p>
             <w:pPr>
-              <w:spacing w:before="156" w:line="321" w:lineRule="exact"/>
+              <w:spacing w:before="194" w:line="219" w:lineRule="auto"/>
               <w:ind w:left="123"/>
               <w:rPr>
-                <w:rFonts w:ascii="Calibri" w:hAnsi="Calibri" w:eastAsia="Calibri" w:cs="Calibri"/>
+                <w:rFonts w:hint="eastAsia" w:ascii="宋体" w:hAnsi="宋体" w:eastAsia="宋体" w:cs="宋体"/>
+                <w:spacing w:val="-2"/>
                 <w:sz w:val="24"/>
                 <w:szCs w:val="24"/>
+                <w:lang w:val="en-US" w:eastAsia="zh-CN"/>
               </w:rPr>
             </w:pPr>
-          </w:p>
-        </w:tc>
-      </w:tr>
-      <w:tr>
-        <w:tblPrEx>
-          <w:tblBorders>
-            <w:top w:val="single" w:color="000000" w:sz="2" w:space="0"/>
-            <w:left w:val="single" w:color="000000" w:sz="2" w:space="0"/>
-            <w:bottom w:val="single" w:color="000000" w:sz="2" w:space="0"/>
-            <w:right w:val="single" w:color="000000" w:sz="2" w:space="0"/>
-            <w:insideH w:val="single" w:color="000000" w:sz="2" w:space="0"/>
-            <w:insideV w:val="single" w:color="000000" w:sz="2" w:space="0"/>
-          </w:tblBorders>
-          <w:tblCellMar>
-            <w:top w:w="0" w:type="dxa"/>
-            <w:left w:w="0" w:type="dxa"/>
-            <w:bottom w:w="0" w:type="dxa"/>
-            <w:right w:w="0" w:type="dxa"/>
-          </w:tblCellMar>
-        </w:tblPrEx>
-        <w:trPr>
-          <w:trHeight w:val="744" w:hRule="atLeast"/>
-        </w:trPr>
-        <w:tc>
-          <w:tcPr>
-            <w:tcW w:w="867" w:type="dxa"/>
-            <w:tcBorders>
-              <w:left w:val="single" w:color="000000" w:sz="6" w:space="0"/>
-              <w:bottom w:val="single" w:color="000000" w:sz="6" w:space="0"/>
-            </w:tcBorders>
-            <w:vAlign w:val="top"/>
-          </w:tcPr>
-          <w:p>
-            <w:pPr>
-              <w:spacing w:before="73" w:line="181" w:lineRule="auto"/>
-              <w:ind w:left="379"/>
+            <w:r>
               <w:rPr>
-                <w:rFonts w:ascii="Calibri" w:hAnsi="Calibri" w:eastAsia="Calibri" w:cs="Calibri"/>
+                <w:rFonts w:hint="eastAsia" w:ascii="宋体" w:hAnsi="宋体" w:eastAsia="宋体" w:cs="宋体"/>
+                <w:spacing w:val="-2"/>
                 <w:sz w:val="24"/>
                 <w:szCs w:val="24"/>
+                <w:lang w:val="en-US" w:eastAsia="zh-CN"/>
               </w:rPr>
-            </w:pPr>
-          </w:p>
-        </w:tc>
-        <w:tc>
-          <w:tcPr>
-            <w:tcW w:w="2379" w:type="dxa"/>
-            <w:tcBorders>
-              <w:bottom w:val="single" w:color="000000" w:sz="6" w:space="0"/>
-            </w:tcBorders>
-            <w:vAlign w:val="top"/>
-          </w:tcPr>
-          <w:p>
-            <w:pPr>
-              <w:spacing w:before="295" w:line="219" w:lineRule="auto"/>
-              <w:ind w:left="836"/>
-              <w:rPr>
-                <w:rFonts w:ascii="宋体" w:hAnsi="宋体" w:eastAsia="宋体" w:cs="宋体"/>
-                <w:sz w:val="24"/>
-                <w:szCs w:val="24"/>
-              </w:rPr>
-            </w:pPr>
-          </w:p>
-        </w:tc>
-        <w:tc>
-          <w:tcPr>
-            <w:tcW w:w="5158" w:type="dxa"/>
-            <w:tcBorders>
-              <w:bottom w:val="single" w:color="000000" w:sz="6" w:space="0"/>
-              <w:right w:val="single" w:color="000000" w:sz="6" w:space="0"/>
-            </w:tcBorders>
-            <w:vAlign w:val="top"/>
-          </w:tcPr>
-          <w:p>
-            <w:pPr>
-              <w:spacing w:before="133" w:line="231" w:lineRule="auto"/>
-              <w:ind w:left="118" w:right="257"/>
-              <w:rPr>
-                <w:rFonts w:ascii="宋体" w:hAnsi="宋体" w:eastAsia="宋体" w:cs="宋体"/>
-                <w:sz w:val="24"/>
-                <w:szCs w:val="24"/>
-              </w:rPr>
-            </w:pPr>
+              <w:t>按年</w:t>
+            </w:r>
           </w:p>
         </w:tc>
       </w:tr>
@@ -6817,11 +6804,11 @@
         <w:pStyle w:val="20"/>
         <w:bidi w:val="0"/>
       </w:pPr>
-      <w:bookmarkStart w:id="25" w:name="_Toc22569"/>
+      <w:bookmarkStart w:id="26" w:name="_Toc3072"/>
       <w:r>
         <w:t>内审记录</w:t>
       </w:r>
-      <w:bookmarkEnd w:id="25"/>
+      <w:bookmarkEnd w:id="26"/>
     </w:p>
     <w:p>
       <w:pPr>
@@ -6864,6 +6851,10 @@
         <w:keepLines w:val="0"/>
         <w:pageBreakBefore w:val="0"/>
         <w:widowControl/>
+        <w:numPr>
+          <w:ilvl w:val="0"/>
+          <w:numId w:val="8"/>
+        </w:numPr>
         <w:kinsoku w:val="0"/>
         <w:wordWrap/>
         <w:overflowPunct/>
@@ -6874,7 +6865,7 @@
         <w:adjustRightInd w:val="0"/>
         <w:snapToGrid w:val="0"/>
         <w:spacing w:line="360" w:lineRule="auto"/>
-        <w:ind w:left="464" w:hanging="464" w:hangingChars="200"/>
+        <w:ind w:left="425" w:leftChars="0" w:hanging="425" w:firstLineChars="0"/>
         <w:textAlignment w:val="baseline"/>
         <w:rPr>
           <w:rFonts w:ascii="宋体" w:hAnsi="宋体" w:eastAsia="宋体" w:cs="宋体"/>
@@ -6882,24 +6873,8 @@
           <w:szCs w:val="24"/>
         </w:rPr>
       </w:pPr>
-      <w:r>
-        <w:rPr>
-          <w:rFonts w:ascii="Times New Roman" w:hAnsi="Times New Roman" w:eastAsia="Times New Roman" w:cs="Times New Roman"/>
-          <w:spacing w:val="-4"/>
-          <w:sz w:val="24"/>
-          <w:szCs w:val="24"/>
-        </w:rPr>
-        <w:t>1)</w:t>
-      </w:r>
-      <w:r>
-        <w:rPr>
-          <w:rFonts w:ascii="Times New Roman" w:hAnsi="Times New Roman" w:eastAsia="Times New Roman" w:cs="Times New Roman"/>
-          <w:spacing w:val="12"/>
-          <w:sz w:val="24"/>
-          <w:szCs w:val="24"/>
-        </w:rPr>
-        <w:t xml:space="preserve">   </w:t>
-      </w:r>
+      <w:bookmarkStart w:id="27" w:name="_GoBack"/>
+      <w:bookmarkEnd w:id="27"/>
       <w:r>
         <w:rPr>
           <w:rFonts w:ascii="宋体" w:hAnsi="宋体" w:eastAsia="宋体" w:cs="宋体"/>
@@ -6916,6 +6891,10 @@
         <w:keepLines w:val="0"/>
         <w:pageBreakBefore w:val="0"/>
         <w:widowControl/>
+        <w:numPr>
+          <w:ilvl w:val="0"/>
+          <w:numId w:val="8"/>
+        </w:numPr>
         <w:kinsoku w:val="0"/>
         <w:wordWrap/>
         <w:overflowPunct/>
@@ -6926,7 +6905,7 @@
         <w:adjustRightInd w:val="0"/>
         <w:snapToGrid w:val="0"/>
         <w:spacing w:line="360" w:lineRule="auto"/>
-        <w:ind w:left="464" w:hanging="476" w:hangingChars="200"/>
+        <w:ind w:left="425" w:leftChars="0" w:hanging="425" w:firstLineChars="0"/>
         <w:textAlignment w:val="baseline"/>
         <w:rPr>
           <w:rFonts w:ascii="宋体" w:hAnsi="宋体" w:eastAsia="宋体" w:cs="宋体"/>
@@ -6934,24 +6913,6 @@
           <w:szCs w:val="24"/>
         </w:rPr>
       </w:pPr>
-      <w:r>
-        <w:rPr>
-          <w:rFonts w:ascii="Times New Roman" w:hAnsi="Times New Roman" w:eastAsia="Times New Roman" w:cs="Times New Roman"/>
-          <w:spacing w:val="-1"/>
-          <w:sz w:val="24"/>
-          <w:szCs w:val="24"/>
-        </w:rPr>
-        <w:t>2)</w:t>
-      </w:r>
-      <w:r>
-        <w:rPr>
-          <w:rFonts w:ascii="Times New Roman" w:hAnsi="Times New Roman" w:eastAsia="Times New Roman" w:cs="Times New Roman"/>
-          <w:spacing w:val="12"/>
-          <w:sz w:val="24"/>
-          <w:szCs w:val="24"/>
-        </w:rPr>
-        <w:t xml:space="preserve">   </w:t>
-      </w:r>
       <w:r>
         <w:rPr>
           <w:rFonts w:ascii="宋体" w:hAnsi="宋体" w:eastAsia="宋体" w:cs="宋体"/>
@@ -6968,6 +6929,10 @@
         <w:keepLines w:val="0"/>
         <w:pageBreakBefore w:val="0"/>
         <w:widowControl/>
+        <w:numPr>
+          <w:ilvl w:val="0"/>
+          <w:numId w:val="8"/>
+        </w:numPr>
         <w:kinsoku w:val="0"/>
         <w:wordWrap/>
         <w:overflowPunct/>
@@ -6978,7 +6943,7 @@
         <w:adjustRightInd w:val="0"/>
         <w:snapToGrid w:val="0"/>
         <w:spacing w:line="360" w:lineRule="auto"/>
-        <w:ind w:left="464" w:hanging="472" w:hangingChars="200"/>
+        <w:ind w:left="425" w:leftChars="0" w:hanging="425" w:firstLineChars="0"/>
         <w:textAlignment w:val="baseline"/>
         <w:rPr>
           <w:rFonts w:ascii="宋体" w:hAnsi="宋体" w:eastAsia="宋体" w:cs="宋体"/>
@@ -6986,24 +6951,6 @@
           <w:szCs w:val="24"/>
         </w:rPr>
       </w:pPr>
-      <w:r>
-        <w:rPr>
-          <w:rFonts w:ascii="Times New Roman" w:hAnsi="Times New Roman" w:eastAsia="Times New Roman" w:cs="Times New Roman"/>
-          <w:spacing w:val="-2"/>
-          <w:sz w:val="24"/>
-          <w:szCs w:val="24"/>
-        </w:rPr>
-        <w:t>3)</w:t>
-      </w:r>
-      <w:r>
-        <w:rPr>
-          <w:rFonts w:ascii="Times New Roman" w:hAnsi="Times New Roman" w:eastAsia="Times New Roman" w:cs="Times New Roman"/>
-          <w:spacing w:val="13"/>
-          <w:sz w:val="24"/>
-          <w:szCs w:val="24"/>
-        </w:rPr>
-        <w:t xml:space="preserve">   </w:t>
-      </w:r>
       <w:r>
         <w:rPr>
           <w:rFonts w:ascii="宋体" w:hAnsi="宋体" w:eastAsia="宋体" w:cs="宋体"/>
@@ -7020,6 +6967,10 @@
         <w:keepLines w:val="0"/>
         <w:pageBreakBefore w:val="0"/>
         <w:widowControl/>
+        <w:numPr>
+          <w:ilvl w:val="0"/>
+          <w:numId w:val="8"/>
+        </w:numPr>
         <w:kinsoku w:val="0"/>
         <w:wordWrap/>
         <w:overflowPunct/>
@@ -7030,7 +6981,7 @@
         <w:adjustRightInd w:val="0"/>
         <w:snapToGrid w:val="0"/>
         <w:spacing w:line="360" w:lineRule="auto"/>
-        <w:ind w:left="464" w:hanging="476" w:hangingChars="200"/>
+        <w:ind w:left="425" w:leftChars="0" w:hanging="425" w:firstLineChars="0"/>
         <w:textAlignment w:val="baseline"/>
         <w:rPr>
           <w:rFonts w:ascii="宋体" w:hAnsi="宋体" w:eastAsia="宋体" w:cs="宋体"/>
@@ -7038,24 +6989,6 @@
           <w:szCs w:val="24"/>
         </w:rPr>
       </w:pPr>
-      <w:r>
-        <w:rPr>
-          <w:rFonts w:ascii="Times New Roman" w:hAnsi="Times New Roman" w:eastAsia="Times New Roman" w:cs="Times New Roman"/>
-          <w:spacing w:val="-1"/>
-          <w:sz w:val="24"/>
-          <w:szCs w:val="24"/>
-        </w:rPr>
-        <w:t>4)</w:t>
-      </w:r>
-      <w:r>
-        <w:rPr>
-          <w:rFonts w:ascii="Times New Roman" w:hAnsi="Times New Roman" w:eastAsia="Times New Roman" w:cs="Times New Roman"/>
-          <w:spacing w:val="13"/>
-          <w:sz w:val="24"/>
-          <w:szCs w:val="24"/>
-        </w:rPr>
-        <w:t xml:space="preserve">   </w:t>
-      </w:r>
       <w:r>
         <w:rPr>
           <w:rFonts w:ascii="宋体" w:hAnsi="宋体" w:eastAsia="宋体" w:cs="宋体"/>
@@ -7371,8 +7304,148 @@
       </w:rPr>
     </w:lvl>
   </w:abstractNum>
+  <w:abstractNum w:abstractNumId="1">
+    <w:nsid w:val="95BF07BA"/>
+    <w:multiLevelType w:val="singleLevel"/>
+    <w:tmpl w:val="95BF07BA"/>
+    <w:lvl w:ilvl="0" w:tentative="0">
+      <w:start w:val="1"/>
+      <w:numFmt w:val="decimal"/>
+      <w:lvlText w:val="(%1)"/>
+      <w:lvlJc w:val="left"/>
+      <w:pPr>
+        <w:ind w:left="425" w:hanging="425"/>
+      </w:pPr>
+      <w:rPr>
+        <w:rFonts w:hint="default"/>
+      </w:rPr>
+    </w:lvl>
+  </w:abstractNum>
+  <w:abstractNum w:abstractNumId="2">
+    <w:nsid w:val="A4B2FB4D"/>
+    <w:multiLevelType w:val="singleLevel"/>
+    <w:tmpl w:val="A4B2FB4D"/>
+    <w:lvl w:ilvl="0" w:tentative="0">
+      <w:start w:val="1"/>
+      <w:numFmt w:val="decimal"/>
+      <w:lvlText w:val="(%1)"/>
+      <w:lvlJc w:val="left"/>
+      <w:pPr>
+        <w:ind w:left="425" w:hanging="425"/>
+      </w:pPr>
+      <w:rPr>
+        <w:rFonts w:hint="default"/>
+      </w:rPr>
+    </w:lvl>
+  </w:abstractNum>
+  <w:abstractNum w:abstractNumId="3">
+    <w:nsid w:val="F7A29DCC"/>
+    <w:multiLevelType w:val="singleLevel"/>
+    <w:tmpl w:val="F7A29DCC"/>
+    <w:lvl w:ilvl="0" w:tentative="0">
+      <w:start w:val="1"/>
+      <w:numFmt w:val="decimal"/>
+      <w:lvlText w:val="(%1)"/>
+      <w:lvlJc w:val="left"/>
+      <w:pPr>
+        <w:ind w:left="425" w:hanging="425"/>
+      </w:pPr>
+      <w:rPr>
+        <w:rFonts w:hint="default"/>
+      </w:rPr>
+    </w:lvl>
+  </w:abstractNum>
+  <w:abstractNum w:abstractNumId="4">
+    <w:nsid w:val="050859CC"/>
+    <w:multiLevelType w:val="singleLevel"/>
+    <w:tmpl w:val="050859CC"/>
+    <w:lvl w:ilvl="0" w:tentative="0">
+      <w:start w:val="1"/>
+      <w:numFmt w:val="decimal"/>
+      <w:lvlText w:val="(%1)"/>
+      <w:lvlJc w:val="left"/>
+      <w:pPr>
+        <w:ind w:left="425" w:hanging="425"/>
+      </w:pPr>
+      <w:rPr>
+        <w:rFonts w:hint="default"/>
+      </w:rPr>
+    </w:lvl>
+  </w:abstractNum>
+  <w:abstractNum w:abstractNumId="5">
+    <w:nsid w:val="0AB65762"/>
+    <w:multiLevelType w:val="singleLevel"/>
+    <w:tmpl w:val="0AB65762"/>
+    <w:lvl w:ilvl="0" w:tentative="0">
+      <w:start w:val="1"/>
+      <w:numFmt w:val="decimal"/>
+      <w:lvlText w:val="(%1)"/>
+      <w:lvlJc w:val="left"/>
+      <w:pPr>
+        <w:ind w:left="425" w:hanging="425"/>
+      </w:pPr>
+      <w:rPr>
+        <w:rFonts w:hint="default"/>
+      </w:rPr>
+    </w:lvl>
+  </w:abstractNum>
+  <w:abstractNum w:abstractNumId="6">
+    <w:nsid w:val="21ABEF1C"/>
+    <w:multiLevelType w:val="singleLevel"/>
+    <w:tmpl w:val="21ABEF1C"/>
+    <w:lvl w:ilvl="0" w:tentative="0">
+      <w:start w:val="1"/>
+      <w:numFmt w:val="decimal"/>
+      <w:lvlText w:val="(%1)"/>
+      <w:lvlJc w:val="left"/>
+      <w:pPr>
+        <w:ind w:left="425" w:hanging="425"/>
+      </w:pPr>
+      <w:rPr>
+        <w:rFonts w:hint="default"/>
+      </w:rPr>
+    </w:lvl>
+  </w:abstractNum>
+  <w:abstractNum w:abstractNumId="7">
+    <w:nsid w:val="45064F26"/>
+    <w:multiLevelType w:val="singleLevel"/>
+    <w:tmpl w:val="45064F26"/>
+    <w:lvl w:ilvl="0" w:tentative="0">
+      <w:start w:val="1"/>
+      <w:numFmt w:val="decimal"/>
+      <w:lvlText w:val="(%1)"/>
+      <w:lvlJc w:val="left"/>
+      <w:pPr>
+        <w:ind w:left="425" w:hanging="425"/>
+      </w:pPr>
+      <w:rPr>
+        <w:rFonts w:hint="default"/>
+      </w:rPr>
+    </w:lvl>
+  </w:abstractNum>
   <w:num w:numId="1">
     <w:abstractNumId w:val="0"/>
+  </w:num>
+  <w:num w:numId="2">
+    <w:abstractNumId w:val="1"/>
+  </w:num>
+  <w:num w:numId="3">
+    <w:abstractNumId w:val="5"/>
+  </w:num>
+  <w:num w:numId="4">
+    <w:abstractNumId w:val="2"/>
+  </w:num>
+  <w:num w:numId="5">
+    <w:abstractNumId w:val="7"/>
+  </w:num>
+  <w:num w:numId="6">
+    <w:abstractNumId w:val="6"/>
+  </w:num>
+  <w:num w:numId="7">
+    <w:abstractNumId w:val="3"/>
+  </w:num>
+  <w:num w:numId="8">
+    <w:abstractNumId w:val="4"/>
   </w:num>
 </w:numbering>
 </file>

--- a/4-质量管理/流程制度规范类文件/040101-内部审核管理制度.docx
+++ b/4-质量管理/流程制度规范类文件/040101-内部审核管理制度.docx
@@ -951,20 +951,23 @@
               <w:spacing w:before="133" w:line="220" w:lineRule="auto"/>
               <w:ind w:left="682"/>
               <w:rPr>
-                <w:rFonts w:ascii="宋体" w:hAnsi="宋体" w:eastAsia="宋体" w:cs="宋体"/>
+                <w:rFonts w:hint="eastAsia" w:ascii="宋体" w:hAnsi="宋体" w:eastAsia="宋体" w:cs="宋体"/>
                 <w:sz w:val="21"/>
                 <w:szCs w:val="21"/>
+                <w:lang w:val="en-US" w:eastAsia="zh-CN"/>
               </w:rPr>
             </w:pPr>
             <w:r>
               <w:rPr>
-                <w:rFonts w:ascii="宋体" w:hAnsi="宋体" w:eastAsia="宋体" w:cs="宋体"/>
-                <w:spacing w:val="-3"/>
+                <w:rFonts w:hint="eastAsia" w:ascii="宋体" w:hAnsi="宋体" w:eastAsia="宋体" w:cs="宋体"/>
                 <w:sz w:val="21"/>
                 <w:szCs w:val="21"/>
+                <w:lang w:val="en-US" w:eastAsia="zh-CN"/>
               </w:rPr>
-              <w:t>王予婷</w:t>
+              <w:t>李琳</w:t>
             </w:r>
+            <w:bookmarkStart w:id="27" w:name="_GoBack"/>
+            <w:bookmarkEnd w:id="27"/>
           </w:p>
         </w:tc>
         <w:tc>
@@ -6873,8 +6876,6 @@
           <w:szCs w:val="24"/>
         </w:rPr>
       </w:pPr>
-      <w:bookmarkStart w:id="27" w:name="_GoBack"/>
-      <w:bookmarkEnd w:id="27"/>
       <w:r>
         <w:rPr>
           <w:rFonts w:ascii="宋体" w:hAnsi="宋体" w:eastAsia="宋体" w:cs="宋体"/>

--- a/4-质量管理/流程制度规范类文件/040101-内部审核管理制度.docx
+++ b/4-质量管理/流程制度规范类文件/040101-内部审核管理制度.docx
@@ -966,8 +966,6 @@
               </w:rPr>
               <w:t>李琳</w:t>
             </w:r>
-            <w:bookmarkStart w:id="27" w:name="_GoBack"/>
-            <w:bookmarkEnd w:id="27"/>
           </w:p>
         </w:tc>
         <w:tc>
@@ -980,19 +978,20 @@
               <w:spacing w:before="134" w:line="220" w:lineRule="auto"/>
               <w:ind w:left="481"/>
               <w:rPr>
-                <w:rFonts w:ascii="宋体" w:hAnsi="宋体" w:eastAsia="宋体" w:cs="宋体"/>
+                <w:rFonts w:hint="default" w:ascii="宋体" w:hAnsi="宋体" w:eastAsia="宋体" w:cs="宋体"/>
                 <w:sz w:val="21"/>
                 <w:szCs w:val="21"/>
+                <w:lang w:val="en-US" w:eastAsia="zh-CN"/>
               </w:rPr>
             </w:pPr>
             <w:r>
               <w:rPr>
-                <w:rFonts w:ascii="宋体" w:hAnsi="宋体" w:eastAsia="宋体" w:cs="宋体"/>
-                <w:spacing w:val="-5"/>
+                <w:rFonts w:hint="eastAsia" w:ascii="宋体" w:hAnsi="宋体" w:eastAsia="宋体" w:cs="宋体"/>
                 <w:sz w:val="21"/>
                 <w:szCs w:val="21"/>
+                <w:lang w:val="en-US" w:eastAsia="zh-CN"/>
               </w:rPr>
-              <w:t>宫海亭</w:t>
+              <w:t>张仲全</w:t>
             </w:r>
           </w:p>
         </w:tc>
@@ -6801,6 +6800,8 @@
           <w:lang w:val="en-US" w:eastAsia="zh-CN"/>
         </w:rPr>
       </w:pPr>
+      <w:bookmarkStart w:id="27" w:name="_GoBack"/>
+      <w:bookmarkEnd w:id="27"/>
     </w:p>
     <w:p>
       <w:pPr>
